--- a/exp2/16340247-xirui-exp-report#2.docx
+++ b/exp2/16340247-xirui-exp-report#2.docx
@@ -775,7 +775,7 @@
       <w:pPr>
         <w:spacing w:line="60" w:lineRule="atLeast"/>
         <w:rPr>
-          <w:rFonts w:ascii="黑体" w:eastAsia="黑体" w:hAnsi="黑体" w:cs="华文楷体" w:hint="eastAsia"/>
+          <w:rFonts w:ascii="黑体" w:eastAsia="黑体" w:hAnsi="黑体" w:cs="华文楷体"/>
           <w:szCs w:val="28"/>
         </w:rPr>
       </w:pPr>
@@ -824,7 +824,7 @@
         <w:autoSpaceDN w:val="0"/>
         <w:spacing w:line="60" w:lineRule="atLeast"/>
         <w:rPr>
-          <w:rFonts w:ascii="黑体" w:eastAsia="黑体" w:hAnsi="黑体" w:cs="华文楷体" w:hint="eastAsia"/>
+          <w:rFonts w:ascii="黑体" w:eastAsia="黑体" w:hAnsi="黑体" w:cs="华文楷体"/>
           <w:sz w:val="24"/>
         </w:rPr>
       </w:pPr>
@@ -1354,7 +1354,7 @@
         <w:autoSpaceDN w:val="0"/>
         <w:spacing w:line="60" w:lineRule="atLeast"/>
         <w:rPr>
-          <w:rFonts w:ascii="黑体" w:eastAsia="黑体" w:hAnsi="黑体" w:cs="华文楷体" w:hint="eastAsia"/>
+          <w:rFonts w:ascii="黑体" w:eastAsia="黑体" w:hAnsi="黑体" w:cs="华文楷体"/>
           <w:sz w:val="24"/>
         </w:rPr>
       </w:pPr>
@@ -1482,35 +1482,7 @@
           <w:rFonts w:ascii="黑体" w:eastAsia="黑体" w:hAnsi="黑体" w:cs="华文楷体" w:hint="eastAsia"/>
           <w:sz w:val="24"/>
         </w:rPr>
-        <w:t>由设计图模拟的波形可知，真值表与</w:t>
-      </w:r>
-      <w:r>
-        <w:rPr>
-          <w:rFonts w:ascii="黑体" w:eastAsia="黑体" w:hAnsi="黑体" w:cs="华文楷体" w:hint="eastAsia"/>
-          <w:sz w:val="24"/>
-        </w:rPr>
-        <w:t>8421码到循环码的真值表</w:t>
-      </w:r>
-      <w:r>
-        <w:rPr>
-          <w:rFonts w:ascii="黑体" w:eastAsia="黑体" w:hAnsi="黑体" w:cs="华文楷体" w:hint="eastAsia"/>
-          <w:sz w:val="24"/>
-        </w:rPr>
-        <w:t>相同，可以认为这个电路实现了</w:t>
-      </w:r>
-      <w:r>
-        <w:rPr>
-          <w:rFonts w:ascii="黑体" w:eastAsia="黑体" w:hAnsi="黑体" w:cs="华文楷体" w:hint="eastAsia"/>
-          <w:sz w:val="24"/>
-        </w:rPr>
-        <w:t>421码到循环码</w:t>
-      </w:r>
-      <w:r>
-        <w:rPr>
-          <w:rFonts w:ascii="黑体" w:eastAsia="黑体" w:hAnsi="黑体" w:cs="华文楷体" w:hint="eastAsia"/>
-          <w:sz w:val="24"/>
-        </w:rPr>
-        <w:t>的转换。</w:t>
+        <w:t>由设计图模拟的波形可知，真值表与8421码到循环码的真值表相同，可以认为这个电路实现了421码到循环码的转换。</w:t>
       </w:r>
     </w:p>
     <w:p>
@@ -1670,21 +1642,7 @@
           <w:rFonts w:ascii="黑体" w:eastAsia="黑体" w:hAnsi="黑体" w:cs="华文楷体" w:hint="eastAsia"/>
           <w:sz w:val="24"/>
         </w:rPr>
-        <w:t>首先，写出</w:t>
-      </w:r>
-      <w:r>
-        <w:rPr>
-          <w:rFonts w:ascii="黑体" w:eastAsia="黑体" w:hAnsi="黑体" w:cs="华文楷体" w:hint="eastAsia"/>
-          <w:sz w:val="24"/>
-        </w:rPr>
-        <w:t>4位BCD码到七段数码管的转换电路</w:t>
-      </w:r>
-      <w:r>
-        <w:rPr>
-          <w:rFonts w:ascii="黑体" w:eastAsia="黑体" w:hAnsi="黑体" w:cs="华文楷体" w:hint="eastAsia"/>
-          <w:sz w:val="24"/>
-        </w:rPr>
-        <w:t>的真值表</w:t>
+        <w:t>首先，写出4位BCD码到七段数码管的转换电路的真值表</w:t>
       </w:r>
     </w:p>
     <w:p>
@@ -1750,7 +1708,6 @@
           <w:sz w:val="24"/>
         </w:rPr>
       </w:pPr>
-      <w:bookmarkStart w:id="0" w:name="_GoBack"/>
       <w:r>
         <w:rPr>
           <w:rFonts w:ascii="黑体" w:eastAsia="黑体" w:hAnsi="黑体" w:cs="华文楷体" w:hint="eastAsia"/>
@@ -1772,7 +1729,6 @@
         </w:rPr>
         <w:t>（电路的实际效果已经在TA处检查，为了减少重复，只放一张电路图）</w:t>
       </w:r>
-      <w:bookmarkEnd w:id="0"/>
     </w:p>
     <w:p>
       <w:pPr>
@@ -1783,7 +1739,7 @@
         <w:autoSpaceDN w:val="0"/>
         <w:spacing w:line="60" w:lineRule="atLeast"/>
         <w:rPr>
-          <w:rFonts w:ascii="黑体" w:eastAsia="黑体" w:hAnsi="黑体" w:cs="华文楷体" w:hint="eastAsia"/>
+          <w:rFonts w:ascii="黑体" w:eastAsia="黑体" w:hAnsi="黑体" w:cs="华文楷体"/>
           <w:sz w:val="24"/>
         </w:rPr>
       </w:pPr>
@@ -1852,7 +1808,7 @@
         <w:autoSpaceDN w:val="0"/>
         <w:spacing w:line="60" w:lineRule="atLeast"/>
         <w:rPr>
-          <w:rFonts w:ascii="黑体" w:eastAsia="黑体" w:hAnsi="黑体" w:cs="华文楷体" w:hint="eastAsia"/>
+          <w:rFonts w:ascii="黑体" w:eastAsia="黑体" w:hAnsi="黑体" w:cs="华文楷体"/>
           <w:sz w:val="24"/>
         </w:rPr>
       </w:pPr>
@@ -1879,23 +1835,496 @@
     </w:p>
     <w:p>
       <w:pPr>
+        <w:tabs>
+          <w:tab w:val="left" w:pos="1522"/>
+        </w:tabs>
         <w:autoSpaceDE w:val="0"/>
         <w:autoSpaceDN w:val="0"/>
         <w:spacing w:line="60" w:lineRule="atLeast"/>
         <w:rPr>
+          <w:rFonts w:ascii="黑体" w:eastAsia="黑体" w:hAnsi="黑体" w:cs="华文楷体"/>
+          <w:sz w:val="24"/>
+        </w:rPr>
+      </w:pPr>
+      <w:r>
+        <w:rPr>
           <w:rFonts w:ascii="黑体" w:eastAsia="黑体" w:hAnsi="黑体" w:cs="华文楷体" w:hint="eastAsia"/>
           <w:b/>
           <w:sz w:val="24"/>
         </w:rPr>
-      </w:pPr>
-      <w:r>
-        <w:rPr>
-          <w:rFonts w:ascii="黑体" w:eastAsia="黑体" w:hAnsi="黑体" w:cs="华文楷体" w:hint="eastAsia"/>
+        <w:t>实验1：</w:t>
+      </w:r>
+      <w:r>
+        <w:rPr>
+          <w:rFonts w:ascii="黑体" w:eastAsia="黑体" w:hAnsi="黑体" w:cs="华文楷体" w:hint="eastAsia"/>
+          <w:sz w:val="24"/>
+        </w:rPr>
+        <w:t>设计代码转换电路，输入为四位8421</w:t>
+      </w:r>
+      <w:bookmarkStart w:id="0" w:name="_GoBack"/>
+      <w:bookmarkEnd w:id="0"/>
+      <w:r>
+        <w:rPr>
+          <w:rFonts w:ascii="黑体" w:eastAsia="黑体" w:hAnsi="黑体" w:cs="华文楷体" w:hint="eastAsia"/>
+          <w:sz w:val="24"/>
+        </w:rPr>
+        <w:t>码，输出为循环码。</w:t>
+      </w:r>
+    </w:p>
+    <w:p>
+      <w:pPr>
+        <w:tabs>
+          <w:tab w:val="left" w:pos="1522"/>
+        </w:tabs>
+        <w:autoSpaceDE w:val="0"/>
+        <w:autoSpaceDN w:val="0"/>
+        <w:spacing w:line="60" w:lineRule="atLeast"/>
+        <w:rPr>
+          <w:rFonts w:ascii="黑体" w:eastAsia="黑体" w:hAnsi="黑体" w:cs="华文楷体" w:hint="eastAsia"/>
+          <w:sz w:val="24"/>
+        </w:rPr>
+      </w:pPr>
+      <w:r>
+        <w:rPr>
+          <w:rFonts w:ascii="黑体" w:eastAsia="黑体" w:hAnsi="黑体" w:cs="华文楷体" w:hint="eastAsia"/>
+          <w:noProof/>
+          <w:sz w:val="24"/>
+        </w:rPr>
+        <w:lastRenderedPageBreak/>
+        <w:drawing>
+          <wp:anchor distT="0" distB="0" distL="114300" distR="114300" simplePos="0" relativeHeight="251665408" behindDoc="0" locked="0" layoutInCell="1" allowOverlap="1">
+            <wp:simplePos x="0" y="0"/>
+            <wp:positionH relativeFrom="margin">
+              <wp:posOffset>2786811</wp:posOffset>
+            </wp:positionH>
+            <wp:positionV relativeFrom="paragraph">
+              <wp:posOffset>279</wp:posOffset>
+            </wp:positionV>
+            <wp:extent cx="2501265" cy="2501265"/>
+            <wp:effectExtent l="0" t="0" r="0" b="0"/>
+            <wp:wrapTopAndBottom/>
+            <wp:docPr id="5" name="图片 5" descr="C:\Users\SiriusSee\AppData\Local\Microsoft\Windows\INetCache\Content.Word\photo_2017-10-25_18-20-12.jpg"/>
+            <wp:cNvGraphicFramePr>
+              <a:graphicFrameLocks xmlns:a="http://schemas.openxmlformats.org/drawingml/2006/main" noChangeAspect="1"/>
+            </wp:cNvGraphicFramePr>
+            <a:graphic xmlns:a="http://schemas.openxmlformats.org/drawingml/2006/main">
+              <a:graphicData uri="http://schemas.openxmlformats.org/drawingml/2006/picture">
+                <pic:pic xmlns:pic="http://schemas.openxmlformats.org/drawingml/2006/picture">
+                  <pic:nvPicPr>
+                    <pic:cNvPr id="0" name="Picture 4" descr="C:\Users\SiriusSee\AppData\Local\Microsoft\Windows\INetCache\Content.Word\photo_2017-10-25_18-20-12.jpg"/>
+                    <pic:cNvPicPr>
+                      <a:picLocks noChangeAspect="1" noChangeArrowheads="1"/>
+                    </pic:cNvPicPr>
+                  </pic:nvPicPr>
+                  <pic:blipFill>
+                    <a:blip r:embed="rId13" cstate="print">
+                      <a:extLst>
+                        <a:ext uri="{28A0092B-C50C-407E-A947-70E740481C1C}">
+                          <a14:useLocalDpi xmlns:a14="http://schemas.microsoft.com/office/drawing/2010/main" val="0"/>
+                        </a:ext>
+                      </a:extLst>
+                    </a:blip>
+                    <a:srcRect/>
+                    <a:stretch>
+                      <a:fillRect/>
+                    </a:stretch>
+                  </pic:blipFill>
+                  <pic:spPr bwMode="auto">
+                    <a:xfrm>
+                      <a:off x="0" y="0"/>
+                      <a:ext cx="2501265" cy="2501265"/>
+                    </a:xfrm>
+                    <a:prstGeom prst="rect">
+                      <a:avLst/>
+                    </a:prstGeom>
+                    <a:noFill/>
+                    <a:ln>
+                      <a:noFill/>
+                    </a:ln>
+                  </pic:spPr>
+                </pic:pic>
+              </a:graphicData>
+            </a:graphic>
+            <wp14:sizeRelH relativeFrom="page">
+              <wp14:pctWidth>0</wp14:pctWidth>
+            </wp14:sizeRelH>
+            <wp14:sizeRelV relativeFrom="page">
+              <wp14:pctHeight>0</wp14:pctHeight>
+            </wp14:sizeRelV>
+          </wp:anchor>
+        </w:drawing>
+      </w:r>
+      <w:r>
+        <w:rPr>
+          <w:rFonts w:ascii="黑体" w:eastAsia="黑体" w:hAnsi="黑体" w:cs="华文楷体" w:hint="eastAsia"/>
+          <w:noProof/>
+          <w:sz w:val="24"/>
+        </w:rPr>
+        <w:drawing>
+          <wp:anchor distT="0" distB="0" distL="114300" distR="114300" simplePos="0" relativeHeight="251663360" behindDoc="0" locked="0" layoutInCell="1" allowOverlap="1">
+            <wp:simplePos x="0" y="0"/>
+            <wp:positionH relativeFrom="margin">
+              <wp:posOffset>1770481</wp:posOffset>
+            </wp:positionH>
+            <wp:positionV relativeFrom="paragraph">
+              <wp:posOffset>2602738</wp:posOffset>
+            </wp:positionV>
+            <wp:extent cx="2903855" cy="2903855"/>
+            <wp:effectExtent l="0" t="0" r="0" b="0"/>
+            <wp:wrapTopAndBottom/>
+            <wp:docPr id="3" name="图片 3" descr="C:\Users\SiriusSee\AppData\Local\Microsoft\Windows\INetCache\Content.Word\photo_2017-10-25_18-20-03.jpg"/>
+            <wp:cNvGraphicFramePr>
+              <a:graphicFrameLocks xmlns:a="http://schemas.openxmlformats.org/drawingml/2006/main" noChangeAspect="1"/>
+            </wp:cNvGraphicFramePr>
+            <a:graphic xmlns:a="http://schemas.openxmlformats.org/drawingml/2006/main">
+              <a:graphicData uri="http://schemas.openxmlformats.org/drawingml/2006/picture">
+                <pic:pic xmlns:pic="http://schemas.openxmlformats.org/drawingml/2006/picture">
+                  <pic:nvPicPr>
+                    <pic:cNvPr id="0" name="Picture 2" descr="C:\Users\SiriusSee\AppData\Local\Microsoft\Windows\INetCache\Content.Word\photo_2017-10-25_18-20-03.jpg"/>
+                    <pic:cNvPicPr>
+                      <a:picLocks noChangeAspect="1" noChangeArrowheads="1"/>
+                    </pic:cNvPicPr>
+                  </pic:nvPicPr>
+                  <pic:blipFill>
+                    <a:blip r:embed="rId14" cstate="print">
+                      <a:extLst>
+                        <a:ext uri="{28A0092B-C50C-407E-A947-70E740481C1C}">
+                          <a14:useLocalDpi xmlns:a14="http://schemas.microsoft.com/office/drawing/2010/main" val="0"/>
+                        </a:ext>
+                      </a:extLst>
+                    </a:blip>
+                    <a:srcRect/>
+                    <a:stretch>
+                      <a:fillRect/>
+                    </a:stretch>
+                  </pic:blipFill>
+                  <pic:spPr bwMode="auto">
+                    <a:xfrm>
+                      <a:off x="0" y="0"/>
+                      <a:ext cx="2903855" cy="2903855"/>
+                    </a:xfrm>
+                    <a:prstGeom prst="rect">
+                      <a:avLst/>
+                    </a:prstGeom>
+                    <a:noFill/>
+                    <a:ln>
+                      <a:noFill/>
+                    </a:ln>
+                  </pic:spPr>
+                </pic:pic>
+              </a:graphicData>
+            </a:graphic>
+            <wp14:sizeRelH relativeFrom="page">
+              <wp14:pctWidth>0</wp14:pctWidth>
+            </wp14:sizeRelH>
+            <wp14:sizeRelV relativeFrom="page">
+              <wp14:pctHeight>0</wp14:pctHeight>
+            </wp14:sizeRelV>
+          </wp:anchor>
+        </w:drawing>
+      </w:r>
+      <w:r>
+        <w:rPr>
+          <w:rFonts w:ascii="黑体" w:eastAsia="黑体" w:hAnsi="黑体" w:cs="华文楷体" w:hint="eastAsia"/>
+          <w:noProof/>
+          <w:sz w:val="24"/>
+        </w:rPr>
+        <w:drawing>
+          <wp:anchor distT="0" distB="0" distL="114300" distR="114300" simplePos="0" relativeHeight="251666432" behindDoc="0" locked="0" layoutInCell="1" allowOverlap="1">
+            <wp:simplePos x="0" y="0"/>
+            <wp:positionH relativeFrom="margin">
+              <wp:posOffset>2289022</wp:posOffset>
+            </wp:positionH>
+            <wp:positionV relativeFrom="paragraph">
+              <wp:posOffset>5645810</wp:posOffset>
+            </wp:positionV>
+            <wp:extent cx="2984500" cy="2984500"/>
+            <wp:effectExtent l="0" t="0" r="6350" b="6350"/>
+            <wp:wrapTopAndBottom/>
+            <wp:docPr id="11" name="图片 11" descr="C:\Users\SiriusSee\AppData\Local\Microsoft\Windows\INetCache\Content.Word\photo_2017-10-25_18-20-18.jpg"/>
+            <wp:cNvGraphicFramePr>
+              <a:graphicFrameLocks xmlns:a="http://schemas.openxmlformats.org/drawingml/2006/main" noChangeAspect="1"/>
+            </wp:cNvGraphicFramePr>
+            <a:graphic xmlns:a="http://schemas.openxmlformats.org/drawingml/2006/main">
+              <a:graphicData uri="http://schemas.openxmlformats.org/drawingml/2006/picture">
+                <pic:pic xmlns:pic="http://schemas.openxmlformats.org/drawingml/2006/picture">
+                  <pic:nvPicPr>
+                    <pic:cNvPr id="0" name="Picture 6" descr="C:\Users\SiriusSee\AppData\Local\Microsoft\Windows\INetCache\Content.Word\photo_2017-10-25_18-20-18.jpg"/>
+                    <pic:cNvPicPr>
+                      <a:picLocks noChangeAspect="1" noChangeArrowheads="1"/>
+                    </pic:cNvPicPr>
+                  </pic:nvPicPr>
+                  <pic:blipFill>
+                    <a:blip r:embed="rId15" cstate="print">
+                      <a:extLst>
+                        <a:ext uri="{28A0092B-C50C-407E-A947-70E740481C1C}">
+                          <a14:useLocalDpi xmlns:a14="http://schemas.microsoft.com/office/drawing/2010/main" val="0"/>
+                        </a:ext>
+                      </a:extLst>
+                    </a:blip>
+                    <a:srcRect/>
+                    <a:stretch>
+                      <a:fillRect/>
+                    </a:stretch>
+                  </pic:blipFill>
+                  <pic:spPr bwMode="auto">
+                    <a:xfrm>
+                      <a:off x="0" y="0"/>
+                      <a:ext cx="2984500" cy="2984500"/>
+                    </a:xfrm>
+                    <a:prstGeom prst="rect">
+                      <a:avLst/>
+                    </a:prstGeom>
+                    <a:noFill/>
+                    <a:ln>
+                      <a:noFill/>
+                    </a:ln>
+                  </pic:spPr>
+                </pic:pic>
+              </a:graphicData>
+            </a:graphic>
+            <wp14:sizeRelH relativeFrom="page">
+              <wp14:pctWidth>0</wp14:pctWidth>
+            </wp14:sizeRelH>
+            <wp14:sizeRelV relativeFrom="page">
+              <wp14:pctHeight>0</wp14:pctHeight>
+            </wp14:sizeRelV>
+          </wp:anchor>
+        </w:drawing>
+      </w:r>
+      <w:r>
+        <w:rPr>
+          <w:rFonts w:ascii="黑体" w:eastAsia="黑体" w:hAnsi="黑体" w:cs="华文楷体" w:hint="eastAsia"/>
+          <w:noProof/>
+          <w:sz w:val="24"/>
+        </w:rPr>
+        <w:drawing>
+          <wp:anchor distT="0" distB="0" distL="114300" distR="114300" simplePos="0" relativeHeight="251667456" behindDoc="0" locked="0" layoutInCell="1" allowOverlap="1">
+            <wp:simplePos x="0" y="0"/>
+            <wp:positionH relativeFrom="margin">
+              <wp:posOffset>3664915</wp:posOffset>
+            </wp:positionH>
+            <wp:positionV relativeFrom="paragraph">
+              <wp:posOffset>6114186</wp:posOffset>
+            </wp:positionV>
+            <wp:extent cx="2896235" cy="2896235"/>
+            <wp:effectExtent l="0" t="0" r="0" b="0"/>
+            <wp:wrapTopAndBottom/>
+            <wp:docPr id="10" name="图片 10" descr="C:\Users\SiriusSee\AppData\Local\Microsoft\Windows\INetCache\Content.Word\photo_2017-10-25_18-20-15.jpg"/>
+            <wp:cNvGraphicFramePr>
+              <a:graphicFrameLocks xmlns:a="http://schemas.openxmlformats.org/drawingml/2006/main" noChangeAspect="1"/>
+            </wp:cNvGraphicFramePr>
+            <a:graphic xmlns:a="http://schemas.openxmlformats.org/drawingml/2006/main">
+              <a:graphicData uri="http://schemas.openxmlformats.org/drawingml/2006/picture">
+                <pic:pic xmlns:pic="http://schemas.openxmlformats.org/drawingml/2006/picture">
+                  <pic:nvPicPr>
+                    <pic:cNvPr id="0" name="Picture 5" descr="C:\Users\SiriusSee\AppData\Local\Microsoft\Windows\INetCache\Content.Word\photo_2017-10-25_18-20-15.jpg"/>
+                    <pic:cNvPicPr>
+                      <a:picLocks noChangeAspect="1" noChangeArrowheads="1"/>
+                    </pic:cNvPicPr>
+                  </pic:nvPicPr>
+                  <pic:blipFill>
+                    <a:blip r:embed="rId16" cstate="print">
+                      <a:extLst>
+                        <a:ext uri="{28A0092B-C50C-407E-A947-70E740481C1C}">
+                          <a14:useLocalDpi xmlns:a14="http://schemas.microsoft.com/office/drawing/2010/main" val="0"/>
+                        </a:ext>
+                      </a:extLst>
+                    </a:blip>
+                    <a:srcRect/>
+                    <a:stretch>
+                      <a:fillRect/>
+                    </a:stretch>
+                  </pic:blipFill>
+                  <pic:spPr bwMode="auto">
+                    <a:xfrm>
+                      <a:off x="0" y="0"/>
+                      <a:ext cx="2896235" cy="2896235"/>
+                    </a:xfrm>
+                    <a:prstGeom prst="rect">
+                      <a:avLst/>
+                    </a:prstGeom>
+                    <a:noFill/>
+                    <a:ln>
+                      <a:noFill/>
+                    </a:ln>
+                  </pic:spPr>
+                </pic:pic>
+              </a:graphicData>
+            </a:graphic>
+            <wp14:sizeRelH relativeFrom="page">
+              <wp14:pctWidth>0</wp14:pctWidth>
+            </wp14:sizeRelH>
+            <wp14:sizeRelV relativeFrom="page">
+              <wp14:pctHeight>0</wp14:pctHeight>
+            </wp14:sizeRelV>
+          </wp:anchor>
+        </w:drawing>
+      </w:r>
+      <w:r>
+        <w:rPr>
+          <w:rFonts w:ascii="黑体" w:eastAsia="黑体" w:hAnsi="黑体" w:cs="华文楷体"/>
+          <w:sz w:val="24"/>
+        </w:rPr>
+        <w:t>-</w:t>
+      </w:r>
+      <w:r>
+        <w:rPr>
+          <w:rFonts w:ascii="黑体" w:eastAsia="黑体" w:hAnsi="黑体" w:cs="华文楷体" w:hint="eastAsia"/>
+          <w:sz w:val="24"/>
+        </w:rPr>
+        <w:t>首先，按照</w:t>
+      </w:r>
+      <w:r>
+        <w:rPr>
+          <w:rFonts w:ascii="黑体" w:eastAsia="黑体" w:hAnsi="黑体" w:cs="华文楷体" w:hint="eastAsia"/>
+          <w:noProof/>
+          <w:sz w:val="24"/>
+        </w:rPr>
+        <w:drawing>
+          <wp:anchor distT="0" distB="0" distL="114300" distR="114300" simplePos="0" relativeHeight="251664384" behindDoc="0" locked="0" layoutInCell="1" allowOverlap="1">
+            <wp:simplePos x="0" y="0"/>
+            <wp:positionH relativeFrom="margin">
+              <wp:align>left</wp:align>
+            </wp:positionH>
+            <wp:positionV relativeFrom="paragraph">
+              <wp:posOffset>5689778</wp:posOffset>
+            </wp:positionV>
+            <wp:extent cx="2823210" cy="2823210"/>
+            <wp:effectExtent l="0" t="0" r="0" b="0"/>
+            <wp:wrapTopAndBottom/>
+            <wp:docPr id="4" name="图片 4" descr="C:\Users\SiriusSee\AppData\Local\Microsoft\Windows\INetCache\Content.Word\photo_2017-10-25_18-20-08.jpg"/>
+            <wp:cNvGraphicFramePr>
+              <a:graphicFrameLocks xmlns:a="http://schemas.openxmlformats.org/drawingml/2006/main" noChangeAspect="1"/>
+            </wp:cNvGraphicFramePr>
+            <a:graphic xmlns:a="http://schemas.openxmlformats.org/drawingml/2006/main">
+              <a:graphicData uri="http://schemas.openxmlformats.org/drawingml/2006/picture">
+                <pic:pic xmlns:pic="http://schemas.openxmlformats.org/drawingml/2006/picture">
+                  <pic:nvPicPr>
+                    <pic:cNvPr id="0" name="Picture 3" descr="C:\Users\SiriusSee\AppData\Local\Microsoft\Windows\INetCache\Content.Word\photo_2017-10-25_18-20-08.jpg"/>
+                    <pic:cNvPicPr>
+                      <a:picLocks noChangeAspect="1" noChangeArrowheads="1"/>
+                    </pic:cNvPicPr>
+                  </pic:nvPicPr>
+                  <pic:blipFill>
+                    <a:blip r:embed="rId17" cstate="print">
+                      <a:extLst>
+                        <a:ext uri="{28A0092B-C50C-407E-A947-70E740481C1C}">
+                          <a14:useLocalDpi xmlns:a14="http://schemas.microsoft.com/office/drawing/2010/main" val="0"/>
+                        </a:ext>
+                      </a:extLst>
+                    </a:blip>
+                    <a:srcRect/>
+                    <a:stretch>
+                      <a:fillRect/>
+                    </a:stretch>
+                  </pic:blipFill>
+                  <pic:spPr bwMode="auto">
+                    <a:xfrm>
+                      <a:off x="0" y="0"/>
+                      <a:ext cx="2823210" cy="2823210"/>
+                    </a:xfrm>
+                    <a:prstGeom prst="rect">
+                      <a:avLst/>
+                    </a:prstGeom>
+                    <a:noFill/>
+                    <a:ln>
+                      <a:noFill/>
+                    </a:ln>
+                  </pic:spPr>
+                </pic:pic>
+              </a:graphicData>
+            </a:graphic>
+            <wp14:sizeRelH relativeFrom="page">
+              <wp14:pctWidth>0</wp14:pctWidth>
+            </wp14:sizeRelH>
+            <wp14:sizeRelV relativeFrom="page">
+              <wp14:pctHeight>0</wp14:pctHeight>
+            </wp14:sizeRelV>
+          </wp:anchor>
+        </w:drawing>
+      </w:r>
+      <w:r>
+        <w:rPr>
+          <w:rFonts w:ascii="黑体" w:eastAsia="黑体" w:hAnsi="黑体" w:cs="华文楷体" w:hint="eastAsia"/>
+          <w:noProof/>
+          <w:sz w:val="24"/>
+        </w:rPr>
+        <w:drawing>
+          <wp:anchor distT="0" distB="0" distL="114300" distR="114300" simplePos="0" relativeHeight="251662336" behindDoc="0" locked="0" layoutInCell="1" allowOverlap="1">
+            <wp:simplePos x="0" y="0"/>
+            <wp:positionH relativeFrom="margin">
+              <wp:align>left</wp:align>
+            </wp:positionH>
+            <wp:positionV relativeFrom="paragraph">
+              <wp:posOffset>20320</wp:posOffset>
+            </wp:positionV>
+            <wp:extent cx="2596515" cy="2596515"/>
+            <wp:effectExtent l="0" t="0" r="0" b="0"/>
+            <wp:wrapTopAndBottom/>
+            <wp:docPr id="1" name="图片 1" descr="C:\Users\SiriusSee\AppData\Local\Microsoft\Windows\INetCache\Content.Word\photo_2017-10-25_18-19-59.jpg"/>
+            <wp:cNvGraphicFramePr>
+              <a:graphicFrameLocks xmlns:a="http://schemas.openxmlformats.org/drawingml/2006/main" noChangeAspect="1"/>
+            </wp:cNvGraphicFramePr>
+            <a:graphic xmlns:a="http://schemas.openxmlformats.org/drawingml/2006/main">
+              <a:graphicData uri="http://schemas.openxmlformats.org/drawingml/2006/picture">
+                <pic:pic xmlns:pic="http://schemas.openxmlformats.org/drawingml/2006/picture">
+                  <pic:nvPicPr>
+                    <pic:cNvPr id="0" name="Picture 1" descr="C:\Users\SiriusSee\AppData\Local\Microsoft\Windows\INetCache\Content.Word\photo_2017-10-25_18-19-59.jpg"/>
+                    <pic:cNvPicPr>
+                      <a:picLocks noChangeAspect="1" noChangeArrowheads="1"/>
+                    </pic:cNvPicPr>
+                  </pic:nvPicPr>
+                  <pic:blipFill>
+                    <a:blip r:embed="rId18" cstate="print">
+                      <a:extLst>
+                        <a:ext uri="{28A0092B-C50C-407E-A947-70E740481C1C}">
+                          <a14:useLocalDpi xmlns:a14="http://schemas.microsoft.com/office/drawing/2010/main" val="0"/>
+                        </a:ext>
+                      </a:extLst>
+                    </a:blip>
+                    <a:srcRect/>
+                    <a:stretch>
+                      <a:fillRect/>
+                    </a:stretch>
+                  </pic:blipFill>
+                  <pic:spPr bwMode="auto">
+                    <a:xfrm>
+                      <a:off x="0" y="0"/>
+                      <a:ext cx="2596515" cy="2596515"/>
+                    </a:xfrm>
+                    <a:prstGeom prst="rect">
+                      <a:avLst/>
+                    </a:prstGeom>
+                    <a:noFill/>
+                    <a:ln>
+                      <a:noFill/>
+                    </a:ln>
+                  </pic:spPr>
+                </pic:pic>
+              </a:graphicData>
+            </a:graphic>
+            <wp14:sizeRelH relativeFrom="page">
+              <wp14:pctWidth>0</wp14:pctWidth>
+            </wp14:sizeRelH>
+            <wp14:sizeRelV relativeFrom="page">
+              <wp14:pctHeight>0</wp14:pctHeight>
+            </wp14:sizeRelV>
+          </wp:anchor>
+        </w:drawing>
+      </w:r>
+    </w:p>
+    <w:p>
+      <w:pPr>
+        <w:autoSpaceDE w:val="0"/>
+        <w:autoSpaceDN w:val="0"/>
+        <w:spacing w:line="60" w:lineRule="atLeast"/>
+        <w:rPr>
+          <w:rFonts w:ascii="黑体" w:eastAsia="黑体" w:hAnsi="黑体" w:cs="华文楷体"/>
           <w:b/>
           <w:sz w:val="24"/>
         </w:rPr>
-        <w:t>实验1：</w:t>
-      </w:r>
+      </w:pPr>
     </w:p>
     <w:p>
       <w:pPr>
@@ -1929,7 +2358,7 @@
       </w:pPr>
     </w:p>
     <w:sectPr>
-      <w:footerReference w:type="default" r:id="rId13"/>
+      <w:footerReference w:type="default" r:id="rId19"/>
       <w:pgSz w:w="11906" w:h="16838"/>
       <w:pgMar w:top="1200" w:right="1200" w:bottom="1200" w:left="1200" w:header="851" w:footer="992" w:gutter="0"/>
       <w:cols w:space="720"/>
@@ -2920,6 +3349,7 @@
   <w:style w:type="character" w:default="1" w:styleId="a0">
     <w:name w:val="Default Paragraph Font"/>
     <w:uiPriority w:val="1"/>
+    <w:semiHidden/>
     <w:unhideWhenUsed/>
   </w:style>
   <w:style w:type="table" w:default="1" w:styleId="a1">

--- a/exp2/16340247-xirui-exp-report#2.docx
+++ b/exp2/16340247-xirui-exp-report#2.docx
@@ -1859,16 +1859,7 @@
           <w:rFonts w:ascii="黑体" w:eastAsia="黑体" w:hAnsi="黑体" w:cs="华文楷体" w:hint="eastAsia"/>
           <w:sz w:val="24"/>
         </w:rPr>
-        <w:t>设计代码转换电路，输入为四位8421</w:t>
-      </w:r>
-      <w:bookmarkStart w:id="0" w:name="_GoBack"/>
-      <w:bookmarkEnd w:id="0"/>
-      <w:r>
-        <w:rPr>
-          <w:rFonts w:ascii="黑体" w:eastAsia="黑体" w:hAnsi="黑体" w:cs="华文楷体" w:hint="eastAsia"/>
-          <w:sz w:val="24"/>
-        </w:rPr>
-        <w:t>码，输出为循环码。</w:t>
+        <w:t>设计代码转换电路，输入为四位8421码，输出为循环码。</w:t>
       </w:r>
     </w:p>
     <w:p>
@@ -1880,7 +1871,42 @@
         <w:autoSpaceDN w:val="0"/>
         <w:spacing w:line="60" w:lineRule="atLeast"/>
         <w:rPr>
-          <w:rFonts w:ascii="黑体" w:eastAsia="黑体" w:hAnsi="黑体" w:cs="华文楷体" w:hint="eastAsia"/>
+          <w:rFonts w:ascii="黑体" w:eastAsia="黑体" w:hAnsi="黑体" w:cs="华文楷体"/>
+          <w:sz w:val="24"/>
+        </w:rPr>
+      </w:pPr>
+      <w:r>
+        <w:rPr>
+          <w:rFonts w:ascii="黑体" w:eastAsia="黑体" w:hAnsi="黑体" w:cs="华文楷体" w:hint="eastAsia"/>
+          <w:sz w:val="24"/>
+        </w:rPr>
+        <w:t>-</w:t>
+      </w:r>
+      <w:r>
+        <w:rPr>
+          <w:rFonts w:ascii="黑体" w:eastAsia="黑体" w:hAnsi="黑体" w:cs="华文楷体"/>
+          <w:sz w:val="24"/>
+        </w:rPr>
+        <w:t xml:space="preserve"> </w:t>
+      </w:r>
+      <w:r>
+        <w:rPr>
+          <w:rFonts w:ascii="黑体" w:eastAsia="黑体" w:hAnsi="黑体" w:cs="华文楷体" w:hint="eastAsia"/>
+          <w:sz w:val="24"/>
+        </w:rPr>
+        <w:t>首先，使用模拟开关检验导线、74LS86是否正常工作</w:t>
+      </w:r>
+    </w:p>
+    <w:p>
+      <w:pPr>
+        <w:tabs>
+          <w:tab w:val="left" w:pos="1522"/>
+        </w:tabs>
+        <w:autoSpaceDE w:val="0"/>
+        <w:autoSpaceDN w:val="0"/>
+        <w:spacing w:line="60" w:lineRule="atLeast"/>
+        <w:rPr>
+          <w:rFonts w:ascii="黑体" w:eastAsia="黑体" w:hAnsi="黑体" w:cs="华文楷体"/>
           <w:sz w:val="24"/>
         </w:rPr>
       </w:pPr>
@@ -1890,20 +1916,19 @@
           <w:noProof/>
           <w:sz w:val="24"/>
         </w:rPr>
-        <w:lastRenderedPageBreak/>
         <w:drawing>
-          <wp:anchor distT="0" distB="0" distL="114300" distR="114300" simplePos="0" relativeHeight="251665408" behindDoc="0" locked="0" layoutInCell="1" allowOverlap="1">
+          <wp:anchor distT="0" distB="0" distL="114300" distR="114300" simplePos="0" relativeHeight="251662336" behindDoc="0" locked="0" layoutInCell="1" allowOverlap="1">
             <wp:simplePos x="0" y="0"/>
             <wp:positionH relativeFrom="margin">
-              <wp:posOffset>2786811</wp:posOffset>
+              <wp:posOffset>476636</wp:posOffset>
             </wp:positionH>
             <wp:positionV relativeFrom="paragraph">
-              <wp:posOffset>279</wp:posOffset>
+              <wp:posOffset>472026</wp:posOffset>
             </wp:positionV>
-            <wp:extent cx="2501265" cy="2501265"/>
+            <wp:extent cx="2596515" cy="2596515"/>
             <wp:effectExtent l="0" t="0" r="0" b="0"/>
             <wp:wrapTopAndBottom/>
-            <wp:docPr id="5" name="图片 5" descr="C:\Users\SiriusSee\AppData\Local\Microsoft\Windows\INetCache\Content.Word\photo_2017-10-25_18-20-12.jpg"/>
+            <wp:docPr id="1" name="图片 1" descr="C:\Users\SiriusSee\AppData\Local\Microsoft\Windows\INetCache\Content.Word\photo_2017-10-25_18-19-59.jpg"/>
             <wp:cNvGraphicFramePr>
               <a:graphicFrameLocks xmlns:a="http://schemas.openxmlformats.org/drawingml/2006/main" noChangeAspect="1"/>
             </wp:cNvGraphicFramePr>
@@ -1911,7 +1936,7 @@
               <a:graphicData uri="http://schemas.openxmlformats.org/drawingml/2006/picture">
                 <pic:pic xmlns:pic="http://schemas.openxmlformats.org/drawingml/2006/picture">
                   <pic:nvPicPr>
-                    <pic:cNvPr id="0" name="Picture 4" descr="C:\Users\SiriusSee\AppData\Local\Microsoft\Windows\INetCache\Content.Word\photo_2017-10-25_18-20-12.jpg"/>
+                    <pic:cNvPr id="0" name="Picture 1" descr="C:\Users\SiriusSee\AppData\Local\Microsoft\Windows\INetCache\Content.Word\photo_2017-10-25_18-19-59.jpg"/>
                     <pic:cNvPicPr>
                       <a:picLocks noChangeAspect="1" noChangeArrowheads="1"/>
                     </pic:cNvPicPr>
@@ -1932,7 +1957,7 @@
                   <pic:spPr bwMode="auto">
                     <a:xfrm>
                       <a:off x="0" y="0"/>
-                      <a:ext cx="2501265" cy="2501265"/>
+                      <a:ext cx="2596515" cy="2596515"/>
                     </a:xfrm>
                     <a:prstGeom prst="rect">
                       <a:avLst/>
@@ -1957,20 +1982,132 @@
       <w:r>
         <w:rPr>
           <w:rFonts w:ascii="黑体" w:eastAsia="黑体" w:hAnsi="黑体" w:cs="华文楷体" w:hint="eastAsia"/>
-          <w:noProof/>
+          <w:sz w:val="24"/>
+        </w:rPr>
+        <w:t>-</w:t>
+      </w:r>
+      <w:r>
+        <w:rPr>
+          <w:rFonts w:ascii="黑体" w:eastAsia="黑体" w:hAnsi="黑体" w:cs="华文楷体"/>
+          <w:sz w:val="24"/>
+        </w:rPr>
+        <w:t xml:space="preserve"> </w:t>
+      </w:r>
+      <w:r>
+        <w:rPr>
+          <w:rFonts w:ascii="黑体" w:eastAsia="黑体" w:hAnsi="黑体" w:cs="华文楷体" w:hint="eastAsia"/>
+          <w:sz w:val="24"/>
+        </w:rPr>
+        <w:t>按照电路设计阶段的设计图连接导线</w:t>
+      </w:r>
+    </w:p>
+    <w:p>
+      <w:pPr>
+        <w:tabs>
+          <w:tab w:val="left" w:pos="1522"/>
+        </w:tabs>
+        <w:autoSpaceDE w:val="0"/>
+        <w:autoSpaceDN w:val="0"/>
+        <w:spacing w:line="60" w:lineRule="atLeast"/>
+        <w:rPr>
+          <w:rFonts w:ascii="黑体" w:eastAsia="黑体" w:hAnsi="黑体" w:cs="华文楷体"/>
+          <w:sz w:val="24"/>
+        </w:rPr>
+      </w:pPr>
+    </w:p>
+    <w:p>
+      <w:pPr>
+        <w:tabs>
+          <w:tab w:val="left" w:pos="1522"/>
+        </w:tabs>
+        <w:autoSpaceDE w:val="0"/>
+        <w:autoSpaceDN w:val="0"/>
+        <w:spacing w:line="60" w:lineRule="atLeast"/>
+        <w:rPr>
+          <w:rFonts w:ascii="黑体" w:eastAsia="黑体" w:hAnsi="黑体" w:cs="华文楷体"/>
+          <w:sz w:val="24"/>
+        </w:rPr>
+      </w:pPr>
+    </w:p>
+    <w:p>
+      <w:pPr>
+        <w:tabs>
+          <w:tab w:val="left" w:pos="1522"/>
+        </w:tabs>
+        <w:autoSpaceDE w:val="0"/>
+        <w:autoSpaceDN w:val="0"/>
+        <w:spacing w:line="60" w:lineRule="atLeast"/>
+        <w:rPr>
+          <w:rFonts w:ascii="黑体" w:eastAsia="黑体" w:hAnsi="黑体" w:cs="华文楷体" w:hint="eastAsia"/>
+          <w:sz w:val="24"/>
+        </w:rPr>
+      </w:pPr>
+      <w:r>
+        <w:rPr>
+          <w:rFonts w:ascii="黑体" w:eastAsia="黑体" w:hAnsi="黑体" w:cs="华文楷体" w:hint="eastAsia"/>
+          <w:sz w:val="24"/>
+        </w:rPr>
+        <w:lastRenderedPageBreak/>
+        <w:t>-</w:t>
+      </w:r>
+      <w:r>
+        <w:rPr>
+          <w:rFonts w:ascii="黑体" w:eastAsia="黑体" w:hAnsi="黑体" w:cs="华文楷体"/>
+          <w:sz w:val="24"/>
+        </w:rPr>
+        <w:t xml:space="preserve"> </w:t>
+      </w:r>
+      <w:r>
+        <w:rPr>
+          <w:rFonts w:ascii="黑体" w:eastAsia="黑体" w:hAnsi="黑体" w:cs="华文楷体" w:hint="eastAsia"/>
+          <w:sz w:val="24"/>
+        </w:rPr>
+        <w:t>调整示波器，打开D0-D15通道，在TRIGGER-menu选择合适的通道，使波形稳定，观察波形</w:t>
+      </w:r>
+    </w:p>
+    <w:p>
+      <w:pPr>
+        <w:tabs>
+          <w:tab w:val="left" w:pos="1522"/>
+        </w:tabs>
+        <w:autoSpaceDE w:val="0"/>
+        <w:autoSpaceDN w:val="0"/>
+        <w:spacing w:line="60" w:lineRule="atLeast"/>
+        <w:rPr>
+          <w:rFonts w:ascii="黑体" w:eastAsia="黑体" w:hAnsi="黑体" w:cs="华文楷体"/>
+          <w:sz w:val="24"/>
+        </w:rPr>
+      </w:pPr>
+    </w:p>
+    <w:p>
+      <w:pPr>
+        <w:tabs>
+          <w:tab w:val="left" w:pos="1522"/>
+        </w:tabs>
+        <w:autoSpaceDE w:val="0"/>
+        <w:autoSpaceDN w:val="0"/>
+        <w:spacing w:line="60" w:lineRule="atLeast"/>
+        <w:rPr>
+          <w:rFonts w:ascii="黑体" w:eastAsia="黑体" w:hAnsi="黑体" w:cs="华文楷体"/>
+          <w:sz w:val="24"/>
+        </w:rPr>
+      </w:pPr>
+      <w:r>
+        <w:rPr>
+          <w:rFonts w:ascii="黑体" w:eastAsia="黑体" w:hAnsi="黑体" w:cs="华文楷体" w:hint="eastAsia"/>
           <w:sz w:val="24"/>
         </w:rPr>
         <w:drawing>
           <wp:anchor distT="0" distB="0" distL="114300" distR="114300" simplePos="0" relativeHeight="251663360" behindDoc="0" locked="0" layoutInCell="1" allowOverlap="1">
             <wp:simplePos x="0" y="0"/>
             <wp:positionH relativeFrom="margin">
-              <wp:posOffset>1770481</wp:posOffset>
+              <wp:posOffset>1286510</wp:posOffset>
             </wp:positionH>
             <wp:positionV relativeFrom="paragraph">
-              <wp:posOffset>2602738</wp:posOffset>
+              <wp:posOffset>257810</wp:posOffset>
             </wp:positionV>
-            <wp:extent cx="2903855" cy="2903855"/>
-            <wp:effectExtent l="0" t="0" r="0" b="0"/>
+            <wp:extent cx="2860040" cy="1616710"/>
+            <wp:effectExtent l="0" t="0" r="0" b="2540"/>
             <wp:wrapTopAndBottom/>
             <wp:docPr id="3" name="图片 3" descr="C:\Users\SiriusSee\AppData\Local\Microsoft\Windows\INetCache\Content.Word\photo_2017-10-25_18-20-03.jpg"/>
             <wp:cNvGraphicFramePr>
@@ -1985,7 +2122,7 @@
                       <a:picLocks noChangeAspect="1" noChangeArrowheads="1"/>
                     </pic:cNvPicPr>
                   </pic:nvPicPr>
-                  <pic:blipFill>
+                  <pic:blipFill rotWithShape="1">
                     <a:blip r:embed="rId14" cstate="print">
                       <a:extLst>
                         <a:ext uri="{28A0092B-C50C-407E-A947-70E740481C1C}">
@@ -1993,15 +2130,13 @@
                         </a:ext>
                       </a:extLst>
                     </a:blip>
-                    <a:srcRect/>
-                    <a:stretch>
-                      <a:fillRect/>
-                    </a:stretch>
+                    <a:srcRect t="44324" r="1503"/>
+                    <a:stretch/>
                   </pic:blipFill>
                   <pic:spPr bwMode="auto">
                     <a:xfrm>
                       <a:off x="0" y="0"/>
-                      <a:ext cx="2903855" cy="2903855"/>
+                      <a:ext cx="2860040" cy="1616710"/>
                     </a:xfrm>
                     <a:prstGeom prst="rect">
                       <a:avLst/>
@@ -2010,6 +2145,11 @@
                     <a:ln>
                       <a:noFill/>
                     </a:ln>
+                    <a:extLst>
+                      <a:ext uri="{53640926-AAD7-44D8-BBD7-CCE9431645EC}">
+                        <a14:shadowObscured xmlns:a14="http://schemas.microsoft.com/office/drawing/2010/main"/>
+                      </a:ext>
+                    </a:extLst>
                   </pic:spPr>
                 </pic:pic>
               </a:graphicData>
@@ -2023,25 +2163,38 @@
           </wp:anchor>
         </w:drawing>
       </w:r>
-      <w:r>
-        <w:rPr>
-          <w:rFonts w:ascii="黑体" w:eastAsia="黑体" w:hAnsi="黑体" w:cs="华文楷体" w:hint="eastAsia"/>
-          <w:noProof/>
+    </w:p>
+    <w:p>
+      <w:pPr>
+        <w:tabs>
+          <w:tab w:val="left" w:pos="1522"/>
+        </w:tabs>
+        <w:autoSpaceDE w:val="0"/>
+        <w:autoSpaceDN w:val="0"/>
+        <w:spacing w:line="60" w:lineRule="atLeast"/>
+        <w:rPr>
+          <w:rFonts w:ascii="黑体" w:eastAsia="黑体" w:hAnsi="黑体" w:cs="华文楷体" w:hint="eastAsia"/>
+          <w:sz w:val="24"/>
+        </w:rPr>
+      </w:pPr>
+      <w:r>
+        <w:rPr>
+          <w:rFonts w:ascii="黑体" w:eastAsia="黑体" w:hAnsi="黑体" w:cs="华文楷体" w:hint="eastAsia"/>
           <w:sz w:val="24"/>
         </w:rPr>
         <w:drawing>
-          <wp:anchor distT="0" distB="0" distL="114300" distR="114300" simplePos="0" relativeHeight="251666432" behindDoc="0" locked="0" layoutInCell="1" allowOverlap="1">
+          <wp:anchor distT="0" distB="0" distL="114300" distR="114300" simplePos="0" relativeHeight="251668480" behindDoc="0" locked="0" layoutInCell="1" allowOverlap="1" wp14:anchorId="5ED7A0F8">
             <wp:simplePos x="0" y="0"/>
             <wp:positionH relativeFrom="margin">
-              <wp:posOffset>2289022</wp:posOffset>
+              <wp:align>center</wp:align>
             </wp:positionH>
             <wp:positionV relativeFrom="paragraph">
-              <wp:posOffset>5645810</wp:posOffset>
+              <wp:posOffset>2052955</wp:posOffset>
             </wp:positionV>
-            <wp:extent cx="2984500" cy="2984500"/>
-            <wp:effectExtent l="0" t="0" r="6350" b="6350"/>
+            <wp:extent cx="3855085" cy="2670175"/>
+            <wp:effectExtent l="0" t="0" r="0" b="0"/>
             <wp:wrapTopAndBottom/>
-            <wp:docPr id="11" name="图片 11" descr="C:\Users\SiriusSee\AppData\Local\Microsoft\Windows\INetCache\Content.Word\photo_2017-10-25_18-20-18.jpg"/>
+            <wp:docPr id="12" name="图片 12" descr="C:\Users\Siriu\AppData\Local\Microsoft\Windows\INetCache\Content.Word\Snipaste_2017-10-25_19-13-11.png"/>
             <wp:cNvGraphicFramePr>
               <a:graphicFrameLocks xmlns:a="http://schemas.openxmlformats.org/drawingml/2006/main" noChangeAspect="1"/>
             </wp:cNvGraphicFramePr>
@@ -2049,12 +2202,12 @@
               <a:graphicData uri="http://schemas.openxmlformats.org/drawingml/2006/picture">
                 <pic:pic xmlns:pic="http://schemas.openxmlformats.org/drawingml/2006/picture">
                   <pic:nvPicPr>
-                    <pic:cNvPr id="0" name="Picture 6" descr="C:\Users\SiriusSee\AppData\Local\Microsoft\Windows\INetCache\Content.Word\photo_2017-10-25_18-20-18.jpg"/>
+                    <pic:cNvPr id="0" name="Picture 1" descr="C:\Users\Siriu\AppData\Local\Microsoft\Windows\INetCache\Content.Word\Snipaste_2017-10-25_19-13-11.png"/>
                     <pic:cNvPicPr>
                       <a:picLocks noChangeAspect="1" noChangeArrowheads="1"/>
                     </pic:cNvPicPr>
                   </pic:nvPicPr>
-                  <pic:blipFill>
+                  <pic:blipFill rotWithShape="1">
                     <a:blip r:embed="rId15" cstate="print">
                       <a:extLst>
                         <a:ext uri="{28A0092B-C50C-407E-A947-70E740481C1C}">
@@ -2062,15 +2215,13 @@
                         </a:ext>
                       </a:extLst>
                     </a:blip>
-                    <a:srcRect/>
-                    <a:stretch>
-                      <a:fillRect/>
-                    </a:stretch>
+                    <a:srcRect t="33459" r="3929"/>
+                    <a:stretch/>
                   </pic:blipFill>
                   <pic:spPr bwMode="auto">
                     <a:xfrm>
                       <a:off x="0" y="0"/>
-                      <a:ext cx="2984500" cy="2984500"/>
+                      <a:ext cx="3855085" cy="2670175"/>
                     </a:xfrm>
                     <a:prstGeom prst="rect">
                       <a:avLst/>
@@ -2079,6 +2230,11 @@
                     <a:ln>
                       <a:noFill/>
                     </a:ln>
+                    <a:extLst>
+                      <a:ext uri="{53640926-AAD7-44D8-BBD7-CCE9431645EC}">
+                        <a14:shadowObscured xmlns:a14="http://schemas.microsoft.com/office/drawing/2010/main"/>
+                      </a:ext>
+                    </a:extLst>
                   </pic:spPr>
                 </pic:pic>
               </a:graphicData>
@@ -2095,100 +2251,157 @@
       <w:r>
         <w:rPr>
           <w:rFonts w:ascii="黑体" w:eastAsia="黑体" w:hAnsi="黑体" w:cs="华文楷体" w:hint="eastAsia"/>
-          <w:noProof/>
-          <w:sz w:val="24"/>
-        </w:rPr>
-        <w:drawing>
-          <wp:anchor distT="0" distB="0" distL="114300" distR="114300" simplePos="0" relativeHeight="251667456" behindDoc="0" locked="0" layoutInCell="1" allowOverlap="1">
-            <wp:simplePos x="0" y="0"/>
-            <wp:positionH relativeFrom="margin">
-              <wp:posOffset>3664915</wp:posOffset>
-            </wp:positionH>
-            <wp:positionV relativeFrom="paragraph">
-              <wp:posOffset>6114186</wp:posOffset>
-            </wp:positionV>
-            <wp:extent cx="2896235" cy="2896235"/>
-            <wp:effectExtent l="0" t="0" r="0" b="0"/>
-            <wp:wrapTopAndBottom/>
-            <wp:docPr id="10" name="图片 10" descr="C:\Users\SiriusSee\AppData\Local\Microsoft\Windows\INetCache\Content.Word\photo_2017-10-25_18-20-15.jpg"/>
-            <wp:cNvGraphicFramePr>
-              <a:graphicFrameLocks xmlns:a="http://schemas.openxmlformats.org/drawingml/2006/main" noChangeAspect="1"/>
-            </wp:cNvGraphicFramePr>
-            <a:graphic xmlns:a="http://schemas.openxmlformats.org/drawingml/2006/main">
-              <a:graphicData uri="http://schemas.openxmlformats.org/drawingml/2006/picture">
-                <pic:pic xmlns:pic="http://schemas.openxmlformats.org/drawingml/2006/picture">
-                  <pic:nvPicPr>
-                    <pic:cNvPr id="0" name="Picture 5" descr="C:\Users\SiriusSee\AppData\Local\Microsoft\Windows\INetCache\Content.Word\photo_2017-10-25_18-20-15.jpg"/>
-                    <pic:cNvPicPr>
-                      <a:picLocks noChangeAspect="1" noChangeArrowheads="1"/>
-                    </pic:cNvPicPr>
-                  </pic:nvPicPr>
-                  <pic:blipFill>
-                    <a:blip r:embed="rId16" cstate="print">
-                      <a:extLst>
-                        <a:ext uri="{28A0092B-C50C-407E-A947-70E740481C1C}">
-                          <a14:useLocalDpi xmlns:a14="http://schemas.microsoft.com/office/drawing/2010/main" val="0"/>
-                        </a:ext>
-                      </a:extLst>
-                    </a:blip>
-                    <a:srcRect/>
-                    <a:stretch>
-                      <a:fillRect/>
-                    </a:stretch>
-                  </pic:blipFill>
-                  <pic:spPr bwMode="auto">
-                    <a:xfrm>
-                      <a:off x="0" y="0"/>
-                      <a:ext cx="2896235" cy="2896235"/>
-                    </a:xfrm>
-                    <a:prstGeom prst="rect">
-                      <a:avLst/>
-                    </a:prstGeom>
-                    <a:noFill/>
-                    <a:ln>
-                      <a:noFill/>
-                    </a:ln>
-                  </pic:spPr>
-                </pic:pic>
-              </a:graphicData>
-            </a:graphic>
-            <wp14:sizeRelH relativeFrom="page">
-              <wp14:pctWidth>0</wp14:pctWidth>
-            </wp14:sizeRelH>
-            <wp14:sizeRelV relativeFrom="page">
-              <wp14:pctHeight>0</wp14:pctHeight>
-            </wp14:sizeRelV>
-          </wp:anchor>
-        </w:drawing>
-      </w:r>
-      <w:r>
-        <w:rPr>
-          <w:rFonts w:ascii="黑体" w:eastAsia="黑体" w:hAnsi="黑体" w:cs="华文楷体"/>
-          <w:sz w:val="24"/>
-        </w:rPr>
-        <w:t>-</w:t>
-      </w:r>
-      <w:r>
-        <w:rPr>
-          <w:rFonts w:ascii="黑体" w:eastAsia="黑体" w:hAnsi="黑体" w:cs="华文楷体" w:hint="eastAsia"/>
-          <w:sz w:val="24"/>
-        </w:rPr>
-        <w:t>首先，按照</w:t>
-      </w:r>
-      <w:r>
-        <w:rPr>
-          <w:rFonts w:ascii="黑体" w:eastAsia="黑体" w:hAnsi="黑体" w:cs="华文楷体" w:hint="eastAsia"/>
-          <w:noProof/>
+          <w:sz w:val="24"/>
+        </w:rPr>
+        <w:t>（其中D7为10kHz</w:t>
+      </w:r>
+      <w:r>
+        <w:rPr>
+          <w:rFonts w:ascii="黑体" w:eastAsia="黑体" w:hAnsi="黑体" w:cs="华文楷体"/>
+          <w:sz w:val="24"/>
+        </w:rPr>
+        <w:t xml:space="preserve"> </w:t>
+      </w:r>
+      <w:r>
+        <w:rPr>
+          <w:rFonts w:ascii="黑体" w:eastAsia="黑体" w:hAnsi="黑体" w:cs="华文楷体" w:hint="eastAsia"/>
+          <w:sz w:val="24"/>
+        </w:rPr>
+        <w:t>clock、D8-</w:t>
+      </w:r>
+      <w:r>
+        <w:rPr>
+          <w:rFonts w:ascii="黑体" w:eastAsia="黑体" w:hAnsi="黑体" w:cs="华文楷体"/>
+          <w:sz w:val="24"/>
+        </w:rPr>
+        <w:t>D</w:t>
+      </w:r>
+      <w:r>
+        <w:rPr>
+          <w:rFonts w:ascii="黑体" w:eastAsia="黑体" w:hAnsi="黑体" w:cs="华文楷体" w:hint="eastAsia"/>
+          <w:sz w:val="24"/>
+        </w:rPr>
+        <w:t>11为</w:t>
+      </w:r>
+      <w:r>
+        <w:rPr>
+          <w:rFonts w:ascii="黑体" w:eastAsia="黑体" w:hAnsi="黑体" w:cs="华文楷体"/>
+          <w:sz w:val="24"/>
+        </w:rPr>
+        <w:t>Q0-Q3</w:t>
+      </w:r>
+      <w:r>
+        <w:rPr>
+          <w:rFonts w:ascii="黑体" w:eastAsia="黑体" w:hAnsi="黑体" w:cs="华文楷体" w:hint="eastAsia"/>
+          <w:sz w:val="24"/>
+        </w:rPr>
+        <w:t>、</w:t>
+      </w:r>
+      <w:r>
+        <w:rPr>
+          <w:rFonts w:ascii="黑体" w:eastAsia="黑体" w:hAnsi="黑体" w:cs="华文楷体"/>
+          <w:sz w:val="24"/>
+        </w:rPr>
+        <w:t>D12-D15</w:t>
+      </w:r>
+      <w:r>
+        <w:rPr>
+          <w:rFonts w:ascii="黑体" w:eastAsia="黑体" w:hAnsi="黑体" w:cs="华文楷体" w:hint="eastAsia"/>
+          <w:sz w:val="24"/>
+        </w:rPr>
+        <w:t>为G0-G3）</w:t>
+      </w:r>
+    </w:p>
+    <w:p>
+      <w:pPr>
+        <w:tabs>
+          <w:tab w:val="left" w:pos="1522"/>
+        </w:tabs>
+        <w:autoSpaceDE w:val="0"/>
+        <w:autoSpaceDN w:val="0"/>
+        <w:spacing w:line="60" w:lineRule="atLeast"/>
+        <w:rPr>
+          <w:rFonts w:ascii="黑体" w:eastAsia="黑体" w:hAnsi="黑体" w:cs="华文楷体"/>
+          <w:sz w:val="24"/>
+        </w:rPr>
+      </w:pPr>
+    </w:p>
+    <w:p>
+      <w:pPr>
+        <w:pStyle w:val="a9"/>
+        <w:numPr>
+          <w:ilvl w:val="0"/>
+          <w:numId w:val="6"/>
+        </w:numPr>
+        <w:tabs>
+          <w:tab w:val="left" w:pos="1522"/>
+        </w:tabs>
+        <w:autoSpaceDE w:val="0"/>
+        <w:autoSpaceDN w:val="0"/>
+        <w:spacing w:line="60" w:lineRule="atLeast"/>
+        <w:ind w:firstLineChars="0"/>
+        <w:rPr>
+          <w:rFonts w:ascii="黑体" w:eastAsia="黑体" w:hAnsi="黑体" w:cs="华文楷体"/>
+          <w:sz w:val="24"/>
+        </w:rPr>
+      </w:pPr>
+      <w:r>
+        <w:rPr>
+          <w:rFonts w:ascii="黑体" w:eastAsia="黑体" w:hAnsi="黑体" w:cs="华文楷体"/>
+          <w:sz w:val="24"/>
+        </w:rPr>
+        <w:softHyphen/>
+      </w:r>
+      <w:r>
+        <w:rPr>
+          <w:rFonts w:ascii="黑体" w:eastAsia="黑体" w:hAnsi="黑体" w:cs="华文楷体" w:hint="eastAsia"/>
+          <w:sz w:val="24"/>
+        </w:rPr>
+        <w:t>分析波形的布局，与实验设计基本相符。因此，可以认为这个电路实现了BCD码到</w:t>
+      </w:r>
+      <w:proofErr w:type="gramStart"/>
+      <w:r>
+        <w:rPr>
+          <w:rFonts w:ascii="黑体" w:eastAsia="黑体" w:hAnsi="黑体" w:cs="华文楷体" w:hint="eastAsia"/>
+          <w:sz w:val="24"/>
+        </w:rPr>
+        <w:t>格雷码的</w:t>
+      </w:r>
+      <w:proofErr w:type="gramEnd"/>
+      <w:r>
+        <w:rPr>
+          <w:rFonts w:ascii="黑体" w:eastAsia="黑体" w:hAnsi="黑体" w:cs="华文楷体" w:hint="eastAsia"/>
+          <w:sz w:val="24"/>
+        </w:rPr>
+        <w:t>转换。但是仔细观察示波器的波形，我发现G0,G1的波形产生了异常，经过老师提醒，我们将分辨率放大了一万倍，对毛刺进行分析。</w:t>
+      </w:r>
+    </w:p>
+    <w:p>
+      <w:pPr>
+        <w:tabs>
+          <w:tab w:val="left" w:pos="1522"/>
+        </w:tabs>
+        <w:autoSpaceDE w:val="0"/>
+        <w:autoSpaceDN w:val="0"/>
+        <w:spacing w:line="60" w:lineRule="atLeast"/>
+        <w:rPr>
+          <w:rFonts w:ascii="黑体" w:eastAsia="黑体" w:hAnsi="黑体" w:cs="华文楷体"/>
+          <w:sz w:val="24"/>
+        </w:rPr>
+      </w:pPr>
+      <w:r>
+        <w:rPr>
+          <w:rFonts w:ascii="黑体" w:eastAsia="黑体" w:hAnsi="黑体" w:cs="华文楷体" w:hint="eastAsia"/>
           <w:sz w:val="24"/>
         </w:rPr>
         <w:drawing>
           <wp:anchor distT="0" distB="0" distL="114300" distR="114300" simplePos="0" relativeHeight="251664384" behindDoc="0" locked="0" layoutInCell="1" allowOverlap="1">
             <wp:simplePos x="0" y="0"/>
             <wp:positionH relativeFrom="margin">
-              <wp:align>left</wp:align>
+              <wp:posOffset>1443789</wp:posOffset>
             </wp:positionH>
             <wp:positionV relativeFrom="paragraph">
-              <wp:posOffset>5689778</wp:posOffset>
+              <wp:posOffset>210981</wp:posOffset>
             </wp:positionV>
             <wp:extent cx="2823210" cy="2823210"/>
             <wp:effectExtent l="0" t="0" r="0" b="0"/>
@@ -2207,7 +2420,7 @@
                     </pic:cNvPicPr>
                   </pic:nvPicPr>
                   <pic:blipFill>
-                    <a:blip r:embed="rId17" cstate="print">
+                    <a:blip r:embed="rId16" cstate="print">
                       <a:extLst>
                         <a:ext uri="{28A0092B-C50C-407E-A947-70E740481C1C}">
                           <a14:useLocalDpi xmlns:a14="http://schemas.microsoft.com/office/drawing/2010/main" val="0"/>
@@ -2244,25 +2457,143 @@
           </wp:anchor>
         </w:drawing>
       </w:r>
-      <w:r>
-        <w:rPr>
-          <w:rFonts w:ascii="黑体" w:eastAsia="黑体" w:hAnsi="黑体" w:cs="华文楷体" w:hint="eastAsia"/>
-          <w:noProof/>
+    </w:p>
+    <w:p>
+      <w:pPr>
+        <w:pStyle w:val="a9"/>
+        <w:numPr>
+          <w:ilvl w:val="0"/>
+          <w:numId w:val="6"/>
+        </w:numPr>
+        <w:tabs>
+          <w:tab w:val="left" w:pos="1522"/>
+        </w:tabs>
+        <w:autoSpaceDE w:val="0"/>
+        <w:autoSpaceDN w:val="0"/>
+        <w:spacing w:line="60" w:lineRule="atLeast"/>
+        <w:ind w:firstLineChars="0"/>
+        <w:rPr>
+          <w:rFonts w:ascii="黑体" w:eastAsia="黑体" w:hAnsi="黑体" w:cs="华文楷体"/>
+          <w:sz w:val="24"/>
+        </w:rPr>
+      </w:pPr>
+      <w:r>
+        <w:rPr>
+          <w:rFonts w:ascii="黑体" w:eastAsia="黑体" w:hAnsi="黑体" w:cs="华文楷体" w:hint="eastAsia"/>
+          <w:sz w:val="24"/>
+        </w:rPr>
+        <w:lastRenderedPageBreak/>
+        <w:t>按下run/stop按钮将不断摇摆的毛刺部分稳定，将D8</w:t>
+      </w:r>
+      <w:r>
+        <w:rPr>
+          <w:rFonts w:ascii="黑体" w:eastAsia="黑体" w:hAnsi="黑体" w:cs="华文楷体" w:hint="eastAsia"/>
+          <w:sz w:val="24"/>
+        </w:rPr>
+        <w:t>（</w:t>
+      </w:r>
+      <w:r>
+        <w:rPr>
+          <w:rFonts w:ascii="黑体" w:eastAsia="黑体" w:hAnsi="黑体" w:cs="华文楷体"/>
+          <w:sz w:val="24"/>
+        </w:rPr>
+        <w:t>Q0</w:t>
+      </w:r>
+      <w:r>
+        <w:rPr>
+          <w:rFonts w:ascii="黑体" w:eastAsia="黑体" w:hAnsi="黑体" w:cs="华文楷体" w:hint="eastAsia"/>
+          <w:sz w:val="24"/>
+        </w:rPr>
+        <w:t>）</w:t>
+      </w:r>
+      <w:r>
+        <w:rPr>
+          <w:rFonts w:ascii="黑体" w:eastAsia="黑体" w:hAnsi="黑体" w:cs="华文楷体" w:hint="eastAsia"/>
+          <w:sz w:val="24"/>
+        </w:rPr>
+        <w:t>、D9</w:t>
+      </w:r>
+      <w:r>
+        <w:rPr>
+          <w:rFonts w:ascii="黑体" w:eastAsia="黑体" w:hAnsi="黑体" w:cs="华文楷体"/>
+          <w:sz w:val="24"/>
+        </w:rPr>
+        <w:t>(Q1)</w:t>
+      </w:r>
+      <w:r>
+        <w:rPr>
+          <w:rFonts w:ascii="黑体" w:eastAsia="黑体" w:hAnsi="黑体" w:cs="华文楷体" w:hint="eastAsia"/>
+          <w:sz w:val="24"/>
+        </w:rPr>
+        <w:t>、D12</w:t>
+      </w:r>
+      <w:r>
+        <w:rPr>
+          <w:rFonts w:ascii="黑体" w:eastAsia="黑体" w:hAnsi="黑体" w:cs="华文楷体"/>
+          <w:sz w:val="24"/>
+        </w:rPr>
+        <w:t>(G0)</w:t>
+      </w:r>
+      <w:r>
+        <w:rPr>
+          <w:rFonts w:ascii="黑体" w:eastAsia="黑体" w:hAnsi="黑体" w:cs="华文楷体" w:hint="eastAsia"/>
+          <w:sz w:val="24"/>
+        </w:rPr>
+        <w:t>移动到示波器上半部分进行观察</w:t>
+      </w:r>
+      <w:r>
+        <w:rPr>
+          <w:rFonts w:ascii="黑体" w:eastAsia="黑体" w:hAnsi="黑体" w:cs="华文楷体" w:hint="eastAsia"/>
+          <w:sz w:val="24"/>
+        </w:rPr>
+        <w:t>，发现D8D9异或门1的输入，D12是异或门1的</w:t>
+      </w:r>
+      <w:r>
+        <w:rPr>
+          <w:rFonts w:ascii="黑体" w:eastAsia="黑体" w:hAnsi="黑体" w:cs="华文楷体" w:hint="eastAsia"/>
+          <w:sz w:val="24"/>
+        </w:rPr>
+        <w:t>输出</w:t>
+      </w:r>
+      <w:r>
+        <w:rPr>
+          <w:rFonts w:ascii="黑体" w:eastAsia="黑体" w:hAnsi="黑体" w:cs="华文楷体" w:hint="eastAsia"/>
+          <w:sz w:val="24"/>
+        </w:rPr>
+        <w:t>。使用光标对波形进行测量，D8D9下降沿的差近似等于D12的高电平长度（52ns），且时间间隔符合一个门电路的延迟（18.4ns）。因此，我得出结论，Q0Q1的时间差，就是毛刺形成的原因。</w:t>
+      </w:r>
+    </w:p>
+    <w:p>
+      <w:pPr>
+        <w:tabs>
+          <w:tab w:val="left" w:pos="1522"/>
+        </w:tabs>
+        <w:autoSpaceDE w:val="0"/>
+        <w:autoSpaceDN w:val="0"/>
+        <w:spacing w:line="60" w:lineRule="atLeast"/>
+        <w:rPr>
+          <w:rFonts w:ascii="黑体" w:eastAsia="黑体" w:hAnsi="黑体" w:cs="华文楷体" w:hint="eastAsia"/>
+          <w:sz w:val="24"/>
+        </w:rPr>
+      </w:pPr>
+      <w:r>
+        <w:rPr>
+          <w:rFonts w:ascii="黑体" w:eastAsia="黑体" w:hAnsi="黑体" w:cs="华文楷体" w:hint="eastAsia"/>
           <w:sz w:val="24"/>
         </w:rPr>
         <w:drawing>
-          <wp:anchor distT="0" distB="0" distL="114300" distR="114300" simplePos="0" relativeHeight="251662336" behindDoc="0" locked="0" layoutInCell="1" allowOverlap="1">
+          <wp:anchor distT="0" distB="0" distL="114300" distR="114300" simplePos="0" relativeHeight="251667456" behindDoc="0" locked="0" layoutInCell="1" allowOverlap="1">
             <wp:simplePos x="0" y="0"/>
             <wp:positionH relativeFrom="margin">
-              <wp:align>left</wp:align>
+              <wp:posOffset>4125031</wp:posOffset>
             </wp:positionH>
             <wp:positionV relativeFrom="paragraph">
-              <wp:posOffset>20320</wp:posOffset>
+              <wp:posOffset>381141</wp:posOffset>
             </wp:positionV>
-            <wp:extent cx="2596515" cy="2596515"/>
+            <wp:extent cx="2286635" cy="2286635"/>
             <wp:effectExtent l="0" t="0" r="0" b="0"/>
             <wp:wrapTopAndBottom/>
-            <wp:docPr id="1" name="图片 1" descr="C:\Users\SiriusSee\AppData\Local\Microsoft\Windows\INetCache\Content.Word\photo_2017-10-25_18-19-59.jpg"/>
+            <wp:docPr id="10" name="图片 10" descr="C:\Users\SiriusSee\AppData\Local\Microsoft\Windows\INetCache\Content.Word\photo_2017-10-25_18-20-15.jpg"/>
             <wp:cNvGraphicFramePr>
               <a:graphicFrameLocks xmlns:a="http://schemas.openxmlformats.org/drawingml/2006/main" noChangeAspect="1"/>
             </wp:cNvGraphicFramePr>
@@ -2270,7 +2601,75 @@
               <a:graphicData uri="http://schemas.openxmlformats.org/drawingml/2006/picture">
                 <pic:pic xmlns:pic="http://schemas.openxmlformats.org/drawingml/2006/picture">
                   <pic:nvPicPr>
-                    <pic:cNvPr id="0" name="Picture 1" descr="C:\Users\SiriusSee\AppData\Local\Microsoft\Windows\INetCache\Content.Word\photo_2017-10-25_18-19-59.jpg"/>
+                    <pic:cNvPr id="0" name="Picture 5" descr="C:\Users\SiriusSee\AppData\Local\Microsoft\Windows\INetCache\Content.Word\photo_2017-10-25_18-20-15.jpg"/>
+                    <pic:cNvPicPr>
+                      <a:picLocks noChangeAspect="1" noChangeArrowheads="1"/>
+                    </pic:cNvPicPr>
+                  </pic:nvPicPr>
+                  <pic:blipFill>
+                    <a:blip r:embed="rId17" cstate="print">
+                      <a:extLst>
+                        <a:ext uri="{28A0092B-C50C-407E-A947-70E740481C1C}">
+                          <a14:useLocalDpi xmlns:a14="http://schemas.microsoft.com/office/drawing/2010/main" val="0"/>
+                        </a:ext>
+                      </a:extLst>
+                    </a:blip>
+                    <a:srcRect/>
+                    <a:stretch>
+                      <a:fillRect/>
+                    </a:stretch>
+                  </pic:blipFill>
+                  <pic:spPr bwMode="auto">
+                    <a:xfrm>
+                      <a:off x="0" y="0"/>
+                      <a:ext cx="2286635" cy="2286635"/>
+                    </a:xfrm>
+                    <a:prstGeom prst="rect">
+                      <a:avLst/>
+                    </a:prstGeom>
+                    <a:noFill/>
+                    <a:ln>
+                      <a:noFill/>
+                    </a:ln>
+                  </pic:spPr>
+                </pic:pic>
+              </a:graphicData>
+            </a:graphic>
+            <wp14:sizeRelH relativeFrom="page">
+              <wp14:pctWidth>0</wp14:pctWidth>
+            </wp14:sizeRelH>
+            <wp14:sizeRelV relativeFrom="page">
+              <wp14:pctHeight>0</wp14:pctHeight>
+            </wp14:sizeRelV>
+          </wp:anchor>
+        </w:drawing>
+      </w:r>
+      <w:r>
+        <w:rPr>
+          <w:rFonts w:ascii="黑体" w:eastAsia="黑体" w:hAnsi="黑体" w:cs="华文楷体" w:hint="eastAsia"/>
+          <w:sz w:val="24"/>
+        </w:rPr>
+        <w:drawing>
+          <wp:anchor distT="0" distB="0" distL="114300" distR="114300" simplePos="0" relativeHeight="251665408" behindDoc="0" locked="0" layoutInCell="1" allowOverlap="1">
+            <wp:simplePos x="0" y="0"/>
+            <wp:positionH relativeFrom="margin">
+              <wp:posOffset>1840865</wp:posOffset>
+            </wp:positionH>
+            <wp:positionV relativeFrom="paragraph">
+              <wp:posOffset>414655</wp:posOffset>
+            </wp:positionV>
+            <wp:extent cx="2238375" cy="2238375"/>
+            <wp:effectExtent l="0" t="0" r="9525" b="9525"/>
+            <wp:wrapTopAndBottom/>
+            <wp:docPr id="5" name="图片 5" descr="C:\Users\SiriusSee\AppData\Local\Microsoft\Windows\INetCache\Content.Word\photo_2017-10-25_18-20-12.jpg"/>
+            <wp:cNvGraphicFramePr>
+              <a:graphicFrameLocks xmlns:a="http://schemas.openxmlformats.org/drawingml/2006/main" noChangeAspect="1"/>
+            </wp:cNvGraphicFramePr>
+            <a:graphic xmlns:a="http://schemas.openxmlformats.org/drawingml/2006/main">
+              <a:graphicData uri="http://schemas.openxmlformats.org/drawingml/2006/picture">
+                <pic:pic xmlns:pic="http://schemas.openxmlformats.org/drawingml/2006/picture">
+                  <pic:nvPicPr>
+                    <pic:cNvPr id="0" name="Picture 4" descr="C:\Users\SiriusSee\AppData\Local\Microsoft\Windows\INetCache\Content.Word\photo_2017-10-25_18-20-12.jpg"/>
                     <pic:cNvPicPr>
                       <a:picLocks noChangeAspect="1" noChangeArrowheads="1"/>
                     </pic:cNvPicPr>
@@ -2291,7 +2690,7 @@
                   <pic:spPr bwMode="auto">
                     <a:xfrm>
                       <a:off x="0" y="0"/>
-                      <a:ext cx="2596515" cy="2596515"/>
+                      <a:ext cx="2238375" cy="2238375"/>
                     </a:xfrm>
                     <a:prstGeom prst="rect">
                       <a:avLst/>
@@ -2313,22 +2712,112 @@
           </wp:anchor>
         </w:drawing>
       </w:r>
-    </w:p>
-    <w:p>
-      <w:pPr>
+      <w:r>
+        <w:rPr>
+          <w:rFonts w:ascii="黑体" w:eastAsia="黑体" w:hAnsi="黑体" w:cs="华文楷体" w:hint="eastAsia"/>
+          <w:sz w:val="24"/>
+        </w:rPr>
+        <w:drawing>
+          <wp:anchor distT="0" distB="0" distL="114300" distR="114300" simplePos="0" relativeHeight="251666432" behindDoc="0" locked="0" layoutInCell="1" allowOverlap="1">
+            <wp:simplePos x="0" y="0"/>
+            <wp:positionH relativeFrom="margin">
+              <wp:posOffset>-398780</wp:posOffset>
+            </wp:positionH>
+            <wp:positionV relativeFrom="paragraph">
+              <wp:posOffset>381000</wp:posOffset>
+            </wp:positionV>
+            <wp:extent cx="2239010" cy="2239010"/>
+            <wp:effectExtent l="0" t="0" r="8890" b="8890"/>
+            <wp:wrapTopAndBottom/>
+            <wp:docPr id="11" name="图片 11" descr="C:\Users\SiriusSee\AppData\Local\Microsoft\Windows\INetCache\Content.Word\photo_2017-10-25_18-20-18.jpg"/>
+            <wp:cNvGraphicFramePr>
+              <a:graphicFrameLocks xmlns:a="http://schemas.openxmlformats.org/drawingml/2006/main" noChangeAspect="1"/>
+            </wp:cNvGraphicFramePr>
+            <a:graphic xmlns:a="http://schemas.openxmlformats.org/drawingml/2006/main">
+              <a:graphicData uri="http://schemas.openxmlformats.org/drawingml/2006/picture">
+                <pic:pic xmlns:pic="http://schemas.openxmlformats.org/drawingml/2006/picture">
+                  <pic:nvPicPr>
+                    <pic:cNvPr id="0" name="Picture 6" descr="C:\Users\SiriusSee\AppData\Local\Microsoft\Windows\INetCache\Content.Word\photo_2017-10-25_18-20-18.jpg"/>
+                    <pic:cNvPicPr>
+                      <a:picLocks noChangeAspect="1" noChangeArrowheads="1"/>
+                    </pic:cNvPicPr>
+                  </pic:nvPicPr>
+                  <pic:blipFill>
+                    <a:blip r:embed="rId19" cstate="print">
+                      <a:extLst>
+                        <a:ext uri="{28A0092B-C50C-407E-A947-70E740481C1C}">
+                          <a14:useLocalDpi xmlns:a14="http://schemas.microsoft.com/office/drawing/2010/main" val="0"/>
+                        </a:ext>
+                      </a:extLst>
+                    </a:blip>
+                    <a:srcRect/>
+                    <a:stretch>
+                      <a:fillRect/>
+                    </a:stretch>
+                  </pic:blipFill>
+                  <pic:spPr bwMode="auto">
+                    <a:xfrm>
+                      <a:off x="0" y="0"/>
+                      <a:ext cx="2239010" cy="2239010"/>
+                    </a:xfrm>
+                    <a:prstGeom prst="rect">
+                      <a:avLst/>
+                    </a:prstGeom>
+                    <a:noFill/>
+                    <a:ln>
+                      <a:noFill/>
+                    </a:ln>
+                  </pic:spPr>
+                </pic:pic>
+              </a:graphicData>
+            </a:graphic>
+            <wp14:sizeRelH relativeFrom="page">
+              <wp14:pctWidth>0</wp14:pctWidth>
+            </wp14:sizeRelH>
+            <wp14:sizeRelV relativeFrom="page">
+              <wp14:pctHeight>0</wp14:pctHeight>
+            </wp14:sizeRelV>
+          </wp:anchor>
+        </w:drawing>
+      </w:r>
+    </w:p>
+    <w:p>
+      <w:pPr>
+        <w:tabs>
+          <w:tab w:val="left" w:pos="1522"/>
+        </w:tabs>
         <w:autoSpaceDE w:val="0"/>
         <w:autoSpaceDN w:val="0"/>
         <w:spacing w:line="60" w:lineRule="atLeast"/>
         <w:rPr>
-          <w:rFonts w:ascii="黑体" w:eastAsia="黑体" w:hAnsi="黑体" w:cs="华文楷体"/>
-          <w:b/>
-          <w:sz w:val="24"/>
-        </w:rPr>
-      </w:pPr>
-    </w:p>
-    <w:p>
-      <w:pPr>
-        <w:spacing w:line="60" w:lineRule="atLeast"/>
+          <w:rFonts w:ascii="黑体" w:eastAsia="黑体" w:hAnsi="黑体" w:cs="华文楷体" w:hint="eastAsia"/>
+          <w:sz w:val="24"/>
+        </w:rPr>
+      </w:pPr>
+    </w:p>
+    <w:p>
+      <w:pPr>
+        <w:tabs>
+          <w:tab w:val="left" w:pos="1522"/>
+        </w:tabs>
+        <w:autoSpaceDE w:val="0"/>
+        <w:autoSpaceDN w:val="0"/>
+        <w:spacing w:line="60" w:lineRule="atLeast"/>
+        <w:rPr>
+          <w:rFonts w:ascii="黑体" w:eastAsia="黑体" w:hAnsi="黑体" w:cs="华文楷体"/>
+          <w:sz w:val="24"/>
+        </w:rPr>
+      </w:pPr>
+    </w:p>
+    <w:p>
+      <w:pPr>
+        <w:pStyle w:val="a9"/>
+        <w:numPr>
+          <w:ilvl w:val="0"/>
+          <w:numId w:val="7"/>
+        </w:numPr>
+        <w:spacing w:line="60" w:lineRule="atLeast"/>
+        <w:ind w:firstLineChars="0"/>
         <w:rPr>
           <w:rFonts w:ascii="黑体" w:eastAsia="黑体" w:hAnsi="黑体" w:cs="华文楷体"/>
           <w:b/>
@@ -2343,22 +2832,141 @@
           <w:bCs/>
           <w:szCs w:val="28"/>
         </w:rPr>
-        <w:t>五、实验感想</w:t>
-      </w:r>
-    </w:p>
-    <w:p>
-      <w:pPr>
-        <w:jc w:val="center"/>
-        <w:rPr>
-          <w:rFonts w:ascii="微软雅黑 Light" w:eastAsia="微软雅黑 Light" w:hAnsi="微软雅黑 Light" w:cs="华文楷体"/>
-          <w:b/>
-          <w:bCs/>
-          <w:szCs w:val="28"/>
-        </w:rPr>
-      </w:pPr>
+        <w:t>实验感想</w:t>
+      </w:r>
+    </w:p>
+    <w:p>
+      <w:pPr>
+        <w:pStyle w:val="a9"/>
+        <w:autoSpaceDE w:val="0"/>
+        <w:autoSpaceDN w:val="0"/>
+        <w:spacing w:line="60" w:lineRule="atLeast"/>
+        <w:ind w:left="570" w:firstLineChars="0" w:firstLine="0"/>
+        <w:rPr>
+          <w:rFonts w:ascii="黑体" w:eastAsia="黑体" w:hAnsi="黑体" w:cs="华文楷体"/>
+          <w:sz w:val="24"/>
+        </w:rPr>
+      </w:pPr>
+      <w:r>
+        <w:rPr>
+          <w:rFonts w:ascii="黑体" w:eastAsia="黑体" w:hAnsi="黑体" w:cs="华文楷体" w:hint="eastAsia"/>
+          <w:sz w:val="24"/>
+        </w:rPr>
+        <w:t>本次实验</w:t>
+      </w:r>
+      <w:r>
+        <w:rPr>
+          <w:rFonts w:ascii="黑体" w:eastAsia="黑体" w:hAnsi="黑体" w:cs="华文楷体" w:hint="eastAsia"/>
+          <w:sz w:val="24"/>
+        </w:rPr>
+        <w:t>向我揭示了一个事实：电路设计模拟与实际的电路并不一定完全相符</w:t>
+      </w:r>
+      <w:bookmarkStart w:id="0" w:name="_GoBack"/>
+      <w:bookmarkEnd w:id="0"/>
+      <w:r>
+        <w:rPr>
+          <w:rFonts w:ascii="黑体" w:eastAsia="黑体" w:hAnsi="黑体" w:cs="华文楷体" w:hint="eastAsia"/>
+          <w:sz w:val="24"/>
+        </w:rPr>
+        <w:t>。能够在老师的指引下，我找到了毛刺形成的原因——两个输入波形不同步，也重温了一遍理论课所学的内容——</w:t>
+      </w:r>
+      <w:proofErr w:type="gramStart"/>
+      <w:r>
+        <w:rPr>
+          <w:rFonts w:ascii="黑体" w:eastAsia="黑体" w:hAnsi="黑体" w:cs="华文楷体" w:hint="eastAsia"/>
+          <w:sz w:val="24"/>
+        </w:rPr>
+        <w:t>门存在</w:t>
+      </w:r>
+      <w:proofErr w:type="gramEnd"/>
+      <w:r>
+        <w:rPr>
+          <w:rFonts w:ascii="黑体" w:eastAsia="黑体" w:hAnsi="黑体" w:cs="华文楷体" w:hint="eastAsia"/>
+          <w:sz w:val="24"/>
+        </w:rPr>
+        <w:t>延时。</w:t>
+      </w:r>
+      <w:r>
+        <w:rPr>
+          <w:rFonts w:ascii="黑体" w:eastAsia="黑体" w:hAnsi="黑体" w:cs="华文楷体" w:hint="eastAsia"/>
+          <w:sz w:val="24"/>
+        </w:rPr>
+        <w:t>所以，这</w:t>
+      </w:r>
+      <w:proofErr w:type="gramStart"/>
+      <w:r>
+        <w:rPr>
+          <w:rFonts w:ascii="黑体" w:eastAsia="黑体" w:hAnsi="黑体" w:cs="华文楷体" w:hint="eastAsia"/>
+          <w:sz w:val="24"/>
+        </w:rPr>
+        <w:t>次数电</w:t>
+      </w:r>
+      <w:proofErr w:type="gramEnd"/>
+      <w:r>
+        <w:rPr>
+          <w:rFonts w:ascii="黑体" w:eastAsia="黑体" w:hAnsi="黑体" w:cs="华文楷体" w:hint="eastAsia"/>
+          <w:sz w:val="24"/>
+        </w:rPr>
+        <w:t>实验就变成了一个有趣的循环：实验并不会完全按照理论进行，但是实验中出现的偏差都可以在理论中找到对应的支持。或许这就是工程的有趣之处吧。</w:t>
+      </w:r>
+    </w:p>
+    <w:p>
+      <w:pPr>
+        <w:pStyle w:val="a9"/>
+        <w:autoSpaceDE w:val="0"/>
+        <w:autoSpaceDN w:val="0"/>
+        <w:spacing w:line="60" w:lineRule="atLeast"/>
+        <w:ind w:left="570" w:firstLineChars="0" w:firstLine="0"/>
+        <w:rPr>
+          <w:rFonts w:ascii="黑体" w:eastAsia="黑体" w:hAnsi="黑体" w:cs="华文楷体"/>
+          <w:sz w:val="24"/>
+        </w:rPr>
+      </w:pPr>
+    </w:p>
+    <w:p>
+      <w:pPr>
+        <w:pStyle w:val="a9"/>
+        <w:autoSpaceDE w:val="0"/>
+        <w:autoSpaceDN w:val="0"/>
+        <w:spacing w:line="60" w:lineRule="atLeast"/>
+        <w:ind w:left="570" w:firstLineChars="0" w:firstLine="0"/>
+        <w:jc w:val="right"/>
+        <w:rPr>
+          <w:rFonts w:ascii="黑体" w:eastAsia="黑体" w:hAnsi="黑体" w:cs="华文楷体"/>
+          <w:sz w:val="24"/>
+        </w:rPr>
+      </w:pPr>
+      <w:r>
+        <w:rPr>
+          <w:rFonts w:ascii="黑体" w:eastAsia="黑体" w:hAnsi="黑体" w:cs="华文楷体"/>
+          <w:sz w:val="24"/>
+        </w:rPr>
+        <w:t>2017/10/25</w:t>
+      </w:r>
+    </w:p>
+    <w:p>
+      <w:pPr>
+        <w:pStyle w:val="a9"/>
+        <w:autoSpaceDE w:val="0"/>
+        <w:autoSpaceDN w:val="0"/>
+        <w:spacing w:line="60" w:lineRule="atLeast"/>
+        <w:ind w:left="570" w:firstLineChars="0" w:firstLine="0"/>
+        <w:jc w:val="right"/>
+        <w:rPr>
+          <w:rFonts w:ascii="黑体" w:eastAsia="黑体" w:hAnsi="黑体" w:cs="华文楷体" w:hint="eastAsia"/>
+          <w:sz w:val="24"/>
+        </w:rPr>
+      </w:pPr>
+      <w:r>
+        <w:rPr>
+          <w:rFonts w:ascii="黑体" w:eastAsia="黑体" w:hAnsi="黑体" w:cs="华文楷体" w:hint="eastAsia"/>
+          <w:sz w:val="24"/>
+        </w:rPr>
+        <w:t>席睿</w:t>
+      </w:r>
     </w:p>
     <w:sectPr>
-      <w:footerReference w:type="default" r:id="rId19"/>
+      <w:footerReference w:type="default" r:id="rId20"/>
       <w:pgSz w:w="11906" w:h="16838"/>
       <w:pgMar w:top="1200" w:right="1200" w:bottom="1200" w:left="1200" w:header="851" w:footer="992" w:gutter="0"/>
       <w:cols w:space="720"/>
@@ -2905,6 +3513,95 @@
       </w:rPr>
     </w:lvl>
   </w:abstractNum>
+  <w:abstractNum w:abstractNumId="6" w15:restartNumberingAfterBreak="0">
+    <w:nsid w:val="6E9B0466"/>
+    <w:multiLevelType w:val="hybridMultilevel"/>
+    <w:tmpl w:val="2850023C"/>
+    <w:lvl w:ilvl="0" w:tplc="F940B95A">
+      <w:start w:val="5"/>
+      <w:numFmt w:val="japaneseCounting"/>
+      <w:lvlText w:val="%1、"/>
+      <w:lvlJc w:val="left"/>
+      <w:pPr>
+        <w:ind w:left="570" w:hanging="570"/>
+      </w:pPr>
+      <w:rPr>
+        <w:rFonts w:hint="default"/>
+      </w:rPr>
+    </w:lvl>
+    <w:lvl w:ilvl="1" w:tplc="04090019" w:tentative="1">
+      <w:start w:val="1"/>
+      <w:numFmt w:val="lowerLetter"/>
+      <w:lvlText w:val="%2)"/>
+      <w:lvlJc w:val="left"/>
+      <w:pPr>
+        <w:ind w:left="840" w:hanging="420"/>
+      </w:pPr>
+    </w:lvl>
+    <w:lvl w:ilvl="2" w:tplc="0409001B" w:tentative="1">
+      <w:start w:val="1"/>
+      <w:numFmt w:val="lowerRoman"/>
+      <w:lvlText w:val="%3."/>
+      <w:lvlJc w:val="right"/>
+      <w:pPr>
+        <w:ind w:left="1260" w:hanging="420"/>
+      </w:pPr>
+    </w:lvl>
+    <w:lvl w:ilvl="3" w:tplc="0409000F" w:tentative="1">
+      <w:start w:val="1"/>
+      <w:numFmt w:val="decimal"/>
+      <w:lvlText w:val="%4."/>
+      <w:lvlJc w:val="left"/>
+      <w:pPr>
+        <w:ind w:left="1680" w:hanging="420"/>
+      </w:pPr>
+    </w:lvl>
+    <w:lvl w:ilvl="4" w:tplc="04090019" w:tentative="1">
+      <w:start w:val="1"/>
+      <w:numFmt w:val="lowerLetter"/>
+      <w:lvlText w:val="%5)"/>
+      <w:lvlJc w:val="left"/>
+      <w:pPr>
+        <w:ind w:left="2100" w:hanging="420"/>
+      </w:pPr>
+    </w:lvl>
+    <w:lvl w:ilvl="5" w:tplc="0409001B" w:tentative="1">
+      <w:start w:val="1"/>
+      <w:numFmt w:val="lowerRoman"/>
+      <w:lvlText w:val="%6."/>
+      <w:lvlJc w:val="right"/>
+      <w:pPr>
+        <w:ind w:left="2520" w:hanging="420"/>
+      </w:pPr>
+    </w:lvl>
+    <w:lvl w:ilvl="6" w:tplc="0409000F" w:tentative="1">
+      <w:start w:val="1"/>
+      <w:numFmt w:val="decimal"/>
+      <w:lvlText w:val="%7."/>
+      <w:lvlJc w:val="left"/>
+      <w:pPr>
+        <w:ind w:left="2940" w:hanging="420"/>
+      </w:pPr>
+    </w:lvl>
+    <w:lvl w:ilvl="7" w:tplc="04090019" w:tentative="1">
+      <w:start w:val="1"/>
+      <w:numFmt w:val="lowerLetter"/>
+      <w:lvlText w:val="%8)"/>
+      <w:lvlJc w:val="left"/>
+      <w:pPr>
+        <w:ind w:left="3360" w:hanging="420"/>
+      </w:pPr>
+    </w:lvl>
+    <w:lvl w:ilvl="8" w:tplc="0409001B" w:tentative="1">
+      <w:start w:val="1"/>
+      <w:numFmt w:val="lowerRoman"/>
+      <w:lvlText w:val="%9."/>
+      <w:lvlJc w:val="right"/>
+      <w:pPr>
+        <w:ind w:left="3780" w:hanging="420"/>
+      </w:pPr>
+    </w:lvl>
+  </w:abstractNum>
   <w:num w:numId="1">
     <w:abstractNumId w:val="1"/>
   </w:num>
@@ -2922,6 +3619,9 @@
   </w:num>
   <w:num w:numId="6">
     <w:abstractNumId w:val="4"/>
+  </w:num>
+  <w:num w:numId="7">
+    <w:abstractNumId w:val="6"/>
   </w:num>
 </w:numbering>
 </file>
@@ -3529,6 +4229,33 @@
       <w:ind w:firstLineChars="200" w:firstLine="420"/>
     </w:pPr>
   </w:style>
+  <w:style w:type="paragraph" w:styleId="aa">
+    <w:name w:val="Date"/>
+    <w:basedOn w:val="a"/>
+    <w:next w:val="a"/>
+    <w:link w:val="ab"/>
+    <w:uiPriority w:val="99"/>
+    <w:semiHidden/>
+    <w:unhideWhenUsed/>
+    <w:rsid w:val="0078030B"/>
+    <w:pPr>
+      <w:ind w:leftChars="2500" w:left="100"/>
+    </w:pPr>
+  </w:style>
+  <w:style w:type="character" w:customStyle="1" w:styleId="ab">
+    <w:name w:val="日期 字符"/>
+    <w:basedOn w:val="a0"/>
+    <w:link w:val="aa"/>
+    <w:uiPriority w:val="99"/>
+    <w:semiHidden/>
+    <w:rsid w:val="0078030B"/>
+    <w:rPr>
+      <w:rFonts w:ascii="Times New Roman" w:eastAsia="宋体" w:hAnsi="Times New Roman" w:cs="Times New Roman"/>
+      <w:kern w:val="2"/>
+      <w:sz w:val="28"/>
+      <w:szCs w:val="24"/>
+    </w:rPr>
+  </w:style>
 </w:styles>
 </file>
 

--- a/exp2/16340247-xirui-exp-report#2.docx
+++ b/exp2/16340247-xirui-exp-report#2.docx
@@ -316,11 +316,11 @@
             </w:pPr>
             <w:r>
               <w:rPr>
-                <w:rFonts w:ascii="华文楷体" w:eastAsia="华文楷体" w:hAnsi="华文楷体" w:cs="华文楷体" w:hint="eastAsia"/>
+                <w:rFonts w:ascii="华文楷体" w:eastAsia="华文楷体" w:hAnsi="华文楷体" w:cs="华文楷体"/>
                 <w:b/>
                 <w:sz w:val="24"/>
               </w:rPr>
-              <w:t>16340247</w:t>
+              <w:t>S</w:t>
             </w:r>
           </w:p>
         </w:tc>
@@ -373,8 +373,10 @@
                 <w:b/>
                 <w:sz w:val="24"/>
               </w:rPr>
-              <w:t>席睿</w:t>
+              <w:t>s</w:t>
             </w:r>
+            <w:bookmarkStart w:id="0" w:name="_GoBack"/>
+            <w:bookmarkEnd w:id="0"/>
           </w:p>
         </w:tc>
       </w:tr>
@@ -428,11 +430,11 @@
             </w:pPr>
             <w:r>
               <w:rPr>
-                <w:rFonts w:ascii="华文楷体" w:eastAsia="华文楷体" w:hAnsi="华文楷体" w:cs="华文楷体" w:hint="eastAsia"/>
+                <w:rFonts w:ascii="华文楷体" w:eastAsia="华文楷体" w:hAnsi="华文楷体" w:cs="华文楷体"/>
                 <w:b/>
                 <w:sz w:val="24"/>
               </w:rPr>
-              <w:t>13760919069</w:t>
+              <w:t>S</w:t>
             </w:r>
           </w:p>
         </w:tc>
@@ -485,7 +487,7 @@
                 <w:b/>
                 <w:sz w:val="24"/>
               </w:rPr>
-              <w:t>Sirius_see@outlook.com</w:t>
+              <w:t>S</w:t>
             </w:r>
           </w:p>
         </w:tc>
@@ -2038,7 +2040,7 @@
         <w:autoSpaceDN w:val="0"/>
         <w:spacing w:line="60" w:lineRule="atLeast"/>
         <w:rPr>
-          <w:rFonts w:ascii="黑体" w:eastAsia="黑体" w:hAnsi="黑体" w:cs="华文楷体" w:hint="eastAsia"/>
+          <w:rFonts w:ascii="黑体" w:eastAsia="黑体" w:hAnsi="黑体" w:cs="华文楷体"/>
           <w:sz w:val="24"/>
         </w:rPr>
       </w:pPr>
@@ -2095,6 +2097,7 @@
       <w:r>
         <w:rPr>
           <w:rFonts w:ascii="黑体" w:eastAsia="黑体" w:hAnsi="黑体" w:cs="华文楷体" w:hint="eastAsia"/>
+          <w:noProof/>
           <w:sz w:val="24"/>
         </w:rPr>
         <w:drawing>
@@ -2173,13 +2176,14 @@
         <w:autoSpaceDN w:val="0"/>
         <w:spacing w:line="60" w:lineRule="atLeast"/>
         <w:rPr>
-          <w:rFonts w:ascii="黑体" w:eastAsia="黑体" w:hAnsi="黑体" w:cs="华文楷体" w:hint="eastAsia"/>
-          <w:sz w:val="24"/>
-        </w:rPr>
-      </w:pPr>
-      <w:r>
-        <w:rPr>
-          <w:rFonts w:ascii="黑体" w:eastAsia="黑体" w:hAnsi="黑体" w:cs="华文楷体" w:hint="eastAsia"/>
+          <w:rFonts w:ascii="黑体" w:eastAsia="黑体" w:hAnsi="黑体" w:cs="华文楷体"/>
+          <w:sz w:val="24"/>
+        </w:rPr>
+      </w:pPr>
+      <w:r>
+        <w:rPr>
+          <w:rFonts w:ascii="黑体" w:eastAsia="黑体" w:hAnsi="黑体" w:cs="华文楷体" w:hint="eastAsia"/>
+          <w:noProof/>
           <w:sz w:val="24"/>
         </w:rPr>
         <w:drawing>
@@ -2392,6 +2396,7 @@
       <w:r>
         <w:rPr>
           <w:rFonts w:ascii="黑体" w:eastAsia="黑体" w:hAnsi="黑体" w:cs="华文楷体" w:hint="eastAsia"/>
+          <w:noProof/>
           <w:sz w:val="24"/>
         </w:rPr>
         <w:drawing>
@@ -2546,21 +2551,7 @@
           <w:rFonts w:ascii="黑体" w:eastAsia="黑体" w:hAnsi="黑体" w:cs="华文楷体" w:hint="eastAsia"/>
           <w:sz w:val="24"/>
         </w:rPr>
-        <w:t>，发现D8D9异或门1的输入，D12是异或门1的</w:t>
-      </w:r>
-      <w:r>
-        <w:rPr>
-          <w:rFonts w:ascii="黑体" w:eastAsia="黑体" w:hAnsi="黑体" w:cs="华文楷体" w:hint="eastAsia"/>
-          <w:sz w:val="24"/>
-        </w:rPr>
-        <w:t>输出</w:t>
-      </w:r>
-      <w:r>
-        <w:rPr>
-          <w:rFonts w:ascii="黑体" w:eastAsia="黑体" w:hAnsi="黑体" w:cs="华文楷体" w:hint="eastAsia"/>
-          <w:sz w:val="24"/>
-        </w:rPr>
-        <w:t>。使用光标对波形进行测量，D8D9下降沿的差近似等于D12的高电平长度（52ns），且时间间隔符合一个门电路的延迟（18.4ns）。因此，我得出结论，Q0Q1的时间差，就是毛刺形成的原因。</w:t>
+        <w:t>，发现D8D9异或门1的输入，D12是异或门1的输出。使用光标对波形进行测量，D8D9下降沿的差近似等于D12的高电平长度（52ns），且时间间隔符合一个门电路的延迟（18.4ns）。因此，我得出结论，Q0Q1的时间差，就是毛刺形成的原因。</w:t>
       </w:r>
     </w:p>
     <w:p>
@@ -2572,13 +2563,14 @@
         <w:autoSpaceDN w:val="0"/>
         <w:spacing w:line="60" w:lineRule="atLeast"/>
         <w:rPr>
-          <w:rFonts w:ascii="黑体" w:eastAsia="黑体" w:hAnsi="黑体" w:cs="华文楷体" w:hint="eastAsia"/>
-          <w:sz w:val="24"/>
-        </w:rPr>
-      </w:pPr>
-      <w:r>
-        <w:rPr>
-          <w:rFonts w:ascii="黑体" w:eastAsia="黑体" w:hAnsi="黑体" w:cs="华文楷体" w:hint="eastAsia"/>
+          <w:rFonts w:ascii="黑体" w:eastAsia="黑体" w:hAnsi="黑体" w:cs="华文楷体"/>
+          <w:sz w:val="24"/>
+        </w:rPr>
+      </w:pPr>
+      <w:r>
+        <w:rPr>
+          <w:rFonts w:ascii="黑体" w:eastAsia="黑体" w:hAnsi="黑体" w:cs="华文楷体" w:hint="eastAsia"/>
+          <w:noProof/>
           <w:sz w:val="24"/>
         </w:rPr>
         <w:drawing>
@@ -2647,6 +2639,7 @@
       <w:r>
         <w:rPr>
           <w:rFonts w:ascii="黑体" w:eastAsia="黑体" w:hAnsi="黑体" w:cs="华文楷体" w:hint="eastAsia"/>
+          <w:noProof/>
           <w:sz w:val="24"/>
         </w:rPr>
         <w:drawing>
@@ -2715,6 +2708,7 @@
       <w:r>
         <w:rPr>
           <w:rFonts w:ascii="黑体" w:eastAsia="黑体" w:hAnsi="黑体" w:cs="华文楷体" w:hint="eastAsia"/>
+          <w:noProof/>
           <w:sz w:val="24"/>
         </w:rPr>
         <w:drawing>
@@ -2790,7 +2784,7 @@
         <w:autoSpaceDN w:val="0"/>
         <w:spacing w:line="60" w:lineRule="atLeast"/>
         <w:rPr>
-          <w:rFonts w:ascii="黑体" w:eastAsia="黑体" w:hAnsi="黑体" w:cs="华文楷体" w:hint="eastAsia"/>
+          <w:rFonts w:ascii="黑体" w:eastAsia="黑体" w:hAnsi="黑体" w:cs="华文楷体"/>
           <w:sz w:val="24"/>
         </w:rPr>
       </w:pPr>
@@ -2859,16 +2853,7 @@
           <w:rFonts w:ascii="黑体" w:eastAsia="黑体" w:hAnsi="黑体" w:cs="华文楷体" w:hint="eastAsia"/>
           <w:sz w:val="24"/>
         </w:rPr>
-        <w:t>向我揭示了一个事实：电路设计模拟与实际的电路并不一定完全相符</w:t>
-      </w:r>
-      <w:bookmarkStart w:id="0" w:name="_GoBack"/>
-      <w:bookmarkEnd w:id="0"/>
-      <w:r>
-        <w:rPr>
-          <w:rFonts w:ascii="黑体" w:eastAsia="黑体" w:hAnsi="黑体" w:cs="华文楷体" w:hint="eastAsia"/>
-          <w:sz w:val="24"/>
-        </w:rPr>
-        <w:t>。能够在老师的指引下，我找到了毛刺形成的原因——两个输入波形不同步，也重温了一遍理论课所学的内容——</w:t>
+        <w:t>向我揭示了一个事实：电路设计模拟与实际的电路并不一定完全相符。能够在老师的指引下，我找到了毛刺形成的原因——两个输入波形不同步，也重温了一遍理论课所学的内容——</w:t>
       </w:r>
       <w:proofErr w:type="gramStart"/>
       <w:r>
@@ -2953,7 +2938,7 @@
         <w:ind w:left="570" w:firstLineChars="0" w:firstLine="0"/>
         <w:jc w:val="right"/>
         <w:rPr>
-          <w:rFonts w:ascii="黑体" w:eastAsia="黑体" w:hAnsi="黑体" w:cs="华文楷体" w:hint="eastAsia"/>
+          <w:rFonts w:ascii="黑体" w:eastAsia="黑体" w:hAnsi="黑体" w:cs="华文楷体"/>
           <w:sz w:val="24"/>
         </w:rPr>
       </w:pPr>
@@ -3049,7 +3034,7 @@
         <w:sz w:val="21"/>
         <w:szCs w:val="21"/>
       </w:rPr>
-      <w:t>1</w:t>
+      <w:t>6</w:t>
     </w:r>
     <w:r>
       <w:rPr>
